--- a/Docs/TempNonresidency.docx
+++ b/Docs/TempNonresidency.docx
@@ -129,7 +129,7 @@
           <w:sz w:val="24"/>
           <w:szCs w:val="24"/>
         </w:rPr>
-        <w:t>JOHN MICHEAL</w:t>
+        <w:t>BABY</w:t>
       </w:r>
       <w:bookmarkEnd w:id="1"/>
       <w:r>
@@ -159,7 +159,7 @@
           <w:sz w:val="24"/>
           <w:szCs w:val="24"/>
         </w:rPr>
-        <w:t>BRGY SAN MIGUEL ST 2</w:t>
+        <w:t>BABYS</w:t>
       </w:r>
       <w:bookmarkEnd w:id="2"/>
       <w:r>
@@ -223,7 +223,7 @@
           <w:sz w:val="24"/>
           <w:szCs w:val="24"/>
         </w:rPr>
-        <w:t>9th</w:t>
+        <w:t>15th</w:t>
       </w:r>
       <w:bookmarkEnd w:id="3"/>
       <w:r>

--- a/Docs/TempNonresidency.docx
+++ b/Docs/TempNonresidency.docx
@@ -1,6 +1,6 @@
 
 <file path=word/document.xml><?xml version="1.0" encoding="utf-8"?>
-<w:document xmlns:wpc="http://schemas.microsoft.com/office/word/2010/wordprocessingCanvas" xmlns:cx="http://schemas.microsoft.com/office/drawing/2014/chartex" xmlns:cx1="http://schemas.microsoft.com/office/drawing/2015/9/8/chartex" xmlns:cx2="http://schemas.microsoft.com/office/drawing/2015/10/21/chartex" xmlns:cx3="http://schemas.microsoft.com/office/drawing/2016/5/9/chartex" xmlns:cx4="http://schemas.microsoft.com/office/drawing/2016/5/10/chartex" xmlns:cx5="http://schemas.microsoft.com/office/drawing/2016/5/11/chartex" xmlns:cx6="http://schemas.microsoft.com/office/drawing/2016/5/12/chartex" xmlns:cx7="http://schemas.microsoft.com/office/drawing/2016/5/13/chartex" xmlns:cx8="http://schemas.microsoft.com/office/drawing/2016/5/14/chartex" xmlns:mc="http://schemas.openxmlformats.org/markup-compatibility/2006" xmlns:aink="http://schemas.microsoft.com/office/drawing/2016/ink" xmlns:am3d="http://schemas.microsoft.com/office/drawing/2017/model3d" xmlns:o="urn:schemas-microsoft-com:office:office" xmlns:r="http://schemas.openxmlformats.org/officeDocument/2006/relationships" xmlns:m="http://schemas.openxmlformats.org/officeDocument/2006/math" xmlns:v="urn:schemas-microsoft-com:vml" xmlns:wp14="http://schemas.microsoft.com/office/word/2010/wordprocessingDrawing" xmlns:wp="http://schemas.openxmlformats.org/drawingml/2006/wordprocessingDrawing" xmlns:w10="urn:schemas-microsoft-com:office:word" xmlns:w="http://schemas.openxmlformats.org/wordprocessingml/2006/main" xmlns:w14="http://schemas.microsoft.com/office/word/2010/wordml" xmlns:w15="http://schemas.microsoft.com/office/word/2012/wordml" xmlns:w16cid="http://schemas.microsoft.com/office/word/2016/wordml/cid" xmlns:w16se="http://schemas.microsoft.com/office/word/2015/wordml/symex" xmlns:wpg="http://schemas.microsoft.com/office/word/2010/wordprocessingGroup" xmlns:wpi="http://schemas.microsoft.com/office/word/2010/wordprocessingInk" xmlns:wne="http://schemas.microsoft.com/office/word/2006/wordml" xmlns:wps="http://schemas.microsoft.com/office/word/2010/wordprocessingShape" mc:Ignorable="w14 w15 w16se w16cid wp14">
+<w:document xmlns:wpc="http://schemas.microsoft.com/office/word/2010/wordprocessingCanvas" xmlns:cx="http://schemas.microsoft.com/office/drawing/2014/chartex" xmlns:mc="http://schemas.openxmlformats.org/markup-compatibility/2006" xmlns:o="urn:schemas-microsoft-com:office:office" xmlns:r="http://schemas.openxmlformats.org/officeDocument/2006/relationships" xmlns:m="http://schemas.openxmlformats.org/officeDocument/2006/math" xmlns:v="urn:schemas-microsoft-com:vml" xmlns:wp14="http://schemas.microsoft.com/office/word/2010/wordprocessingDrawing" xmlns:wp="http://schemas.openxmlformats.org/drawingml/2006/wordprocessingDrawing" xmlns:w10="urn:schemas-microsoft-com:office:word" xmlns:w="http://schemas.openxmlformats.org/wordprocessingml/2006/main" xmlns:w14="http://schemas.microsoft.com/office/word/2010/wordml" xmlns:w15="http://schemas.microsoft.com/office/word/2012/wordml" xmlns:w16se="http://schemas.microsoft.com/office/word/2015/wordml/symex" xmlns:wpg="http://schemas.microsoft.com/office/word/2010/wordprocessingGroup" xmlns:wpi="http://schemas.microsoft.com/office/word/2010/wordprocessingInk" xmlns:wne="http://schemas.microsoft.com/office/word/2006/wordml" xmlns:wps="http://schemas.microsoft.com/office/word/2010/wordprocessingShape" mc:Ignorable="w14 w15 w16se wp14">
   <w:body>
     <w:p>
       <w:pPr>
@@ -129,7 +129,7 @@
           <w:sz w:val="24"/>
           <w:szCs w:val="24"/>
         </w:rPr>
-        <w:t>BABY</w:t>
+        <w:t>GUSION A. LAYLA</w:t>
       </w:r>
       <w:bookmarkEnd w:id="1"/>
       <w:r>
@@ -159,7 +159,7 @@
           <w:sz w:val="24"/>
           <w:szCs w:val="24"/>
         </w:rPr>
-        <w:t>BABYS</w:t>
+        <w:t>SITIO IBABA BRGY. SAN MIGUEL BARAS RIZAL</w:t>
       </w:r>
       <w:bookmarkEnd w:id="2"/>
       <w:r>
@@ -223,7 +223,7 @@
           <w:sz w:val="24"/>
           <w:szCs w:val="24"/>
         </w:rPr>
-        <w:t>15th</w:t>
+        <w:t>19th</w:t>
       </w:r>
       <w:bookmarkEnd w:id="3"/>
       <w:r>
@@ -532,7 +532,7 @@
 </file>
 
 <file path=word/endnotes.xml><?xml version="1.0" encoding="utf-8"?>
-<w:endnotes xmlns:wpc="http://schemas.microsoft.com/office/word/2010/wordprocessingCanvas" xmlns:cx="http://schemas.microsoft.com/office/drawing/2014/chartex" xmlns:cx1="http://schemas.microsoft.com/office/drawing/2015/9/8/chartex" xmlns:cx2="http://schemas.microsoft.com/office/drawing/2015/10/21/chartex" xmlns:cx3="http://schemas.microsoft.com/office/drawing/2016/5/9/chartex" xmlns:cx4="http://schemas.microsoft.com/office/drawing/2016/5/10/chartex" xmlns:cx5="http://schemas.microsoft.com/office/drawing/2016/5/11/chartex" xmlns:cx6="http://schemas.microsoft.com/office/drawing/2016/5/12/chartex" xmlns:cx7="http://schemas.microsoft.com/office/drawing/2016/5/13/chartex" xmlns:cx8="http://schemas.microsoft.com/office/drawing/2016/5/14/chartex" xmlns:mc="http://schemas.openxmlformats.org/markup-compatibility/2006" xmlns:aink="http://schemas.microsoft.com/office/drawing/2016/ink" xmlns:am3d="http://schemas.microsoft.com/office/drawing/2017/model3d" xmlns:o="urn:schemas-microsoft-com:office:office" xmlns:r="http://schemas.openxmlformats.org/officeDocument/2006/relationships" xmlns:m="http://schemas.openxmlformats.org/officeDocument/2006/math" xmlns:v="urn:schemas-microsoft-com:vml" xmlns:wp14="http://schemas.microsoft.com/office/word/2010/wordprocessingDrawing" xmlns:wp="http://schemas.openxmlformats.org/drawingml/2006/wordprocessingDrawing" xmlns:w10="urn:schemas-microsoft-com:office:word" xmlns:w="http://schemas.openxmlformats.org/wordprocessingml/2006/main" xmlns:w14="http://schemas.microsoft.com/office/word/2010/wordml" xmlns:w15="http://schemas.microsoft.com/office/word/2012/wordml" xmlns:w16cid="http://schemas.microsoft.com/office/word/2016/wordml/cid" xmlns:w16se="http://schemas.microsoft.com/office/word/2015/wordml/symex" xmlns:wpg="http://schemas.microsoft.com/office/word/2010/wordprocessingGroup" xmlns:wpi="http://schemas.microsoft.com/office/word/2010/wordprocessingInk" xmlns:wne="http://schemas.microsoft.com/office/word/2006/wordml" xmlns:wps="http://schemas.microsoft.com/office/word/2010/wordprocessingShape" mc:Ignorable="w14 w15 w16se w16cid wp14">
+<w:endnotes xmlns:wpc="http://schemas.microsoft.com/office/word/2010/wordprocessingCanvas" xmlns:cx="http://schemas.microsoft.com/office/drawing/2014/chartex" xmlns:mc="http://schemas.openxmlformats.org/markup-compatibility/2006" xmlns:o="urn:schemas-microsoft-com:office:office" xmlns:r="http://schemas.openxmlformats.org/officeDocument/2006/relationships" xmlns:m="http://schemas.openxmlformats.org/officeDocument/2006/math" xmlns:v="urn:schemas-microsoft-com:vml" xmlns:wp14="http://schemas.microsoft.com/office/word/2010/wordprocessingDrawing" xmlns:wp="http://schemas.openxmlformats.org/drawingml/2006/wordprocessingDrawing" xmlns:w10="urn:schemas-microsoft-com:office:word" xmlns:w="http://schemas.openxmlformats.org/wordprocessingml/2006/main" xmlns:w14="http://schemas.microsoft.com/office/word/2010/wordml" xmlns:w15="http://schemas.microsoft.com/office/word/2012/wordml" xmlns:w16se="http://schemas.microsoft.com/office/word/2015/wordml/symex" xmlns:wpg="http://schemas.microsoft.com/office/word/2010/wordprocessingGroup" xmlns:wpi="http://schemas.microsoft.com/office/word/2010/wordprocessingInk" xmlns:wne="http://schemas.microsoft.com/office/word/2006/wordml" xmlns:wps="http://schemas.microsoft.com/office/word/2010/wordprocessingShape" mc:Ignorable="w14 w15 w16se wp14">
   <w:endnote w:type="separator" w:id="-1">
     <w:p>
       <w:pPr>
@@ -557,7 +557,7 @@
 </file>
 
 <file path=word/footnotes.xml><?xml version="1.0" encoding="utf-8"?>
-<w:footnotes xmlns:wpc="http://schemas.microsoft.com/office/word/2010/wordprocessingCanvas" xmlns:cx="http://schemas.microsoft.com/office/drawing/2014/chartex" xmlns:cx1="http://schemas.microsoft.com/office/drawing/2015/9/8/chartex" xmlns:cx2="http://schemas.microsoft.com/office/drawing/2015/10/21/chartex" xmlns:cx3="http://schemas.microsoft.com/office/drawing/2016/5/9/chartex" xmlns:cx4="http://schemas.microsoft.com/office/drawing/2016/5/10/chartex" xmlns:cx5="http://schemas.microsoft.com/office/drawing/2016/5/11/chartex" xmlns:cx6="http://schemas.microsoft.com/office/drawing/2016/5/12/chartex" xmlns:cx7="http://schemas.microsoft.com/office/drawing/2016/5/13/chartex" xmlns:cx8="http://schemas.microsoft.com/office/drawing/2016/5/14/chartex" xmlns:mc="http://schemas.openxmlformats.org/markup-compatibility/2006" xmlns:aink="http://schemas.microsoft.com/office/drawing/2016/ink" xmlns:am3d="http://schemas.microsoft.com/office/drawing/2017/model3d" xmlns:o="urn:schemas-microsoft-com:office:office" xmlns:r="http://schemas.openxmlformats.org/officeDocument/2006/relationships" xmlns:m="http://schemas.openxmlformats.org/officeDocument/2006/math" xmlns:v="urn:schemas-microsoft-com:vml" xmlns:wp14="http://schemas.microsoft.com/office/word/2010/wordprocessingDrawing" xmlns:wp="http://schemas.openxmlformats.org/drawingml/2006/wordprocessingDrawing" xmlns:w10="urn:schemas-microsoft-com:office:word" xmlns:w="http://schemas.openxmlformats.org/wordprocessingml/2006/main" xmlns:w14="http://schemas.microsoft.com/office/word/2010/wordml" xmlns:w15="http://schemas.microsoft.com/office/word/2012/wordml" xmlns:w16cid="http://schemas.microsoft.com/office/word/2016/wordml/cid" xmlns:w16se="http://schemas.microsoft.com/office/word/2015/wordml/symex" xmlns:wpg="http://schemas.microsoft.com/office/word/2010/wordprocessingGroup" xmlns:wpi="http://schemas.microsoft.com/office/word/2010/wordprocessingInk" xmlns:wne="http://schemas.microsoft.com/office/word/2006/wordml" xmlns:wps="http://schemas.microsoft.com/office/word/2010/wordprocessingShape" mc:Ignorable="w14 w15 w16se w16cid wp14">
+<w:footnotes xmlns:wpc="http://schemas.microsoft.com/office/word/2010/wordprocessingCanvas" xmlns:cx="http://schemas.microsoft.com/office/drawing/2014/chartex" xmlns:mc="http://schemas.openxmlformats.org/markup-compatibility/2006" xmlns:o="urn:schemas-microsoft-com:office:office" xmlns:r="http://schemas.openxmlformats.org/officeDocument/2006/relationships" xmlns:m="http://schemas.openxmlformats.org/officeDocument/2006/math" xmlns:v="urn:schemas-microsoft-com:vml" xmlns:wp14="http://schemas.microsoft.com/office/word/2010/wordprocessingDrawing" xmlns:wp="http://schemas.openxmlformats.org/drawingml/2006/wordprocessingDrawing" xmlns:w10="urn:schemas-microsoft-com:office:word" xmlns:w="http://schemas.openxmlformats.org/wordprocessingml/2006/main" xmlns:w14="http://schemas.microsoft.com/office/word/2010/wordml" xmlns:w15="http://schemas.microsoft.com/office/word/2012/wordml" xmlns:w16se="http://schemas.microsoft.com/office/word/2015/wordml/symex" xmlns:wpg="http://schemas.microsoft.com/office/word/2010/wordprocessingGroup" xmlns:wpi="http://schemas.microsoft.com/office/word/2010/wordprocessingInk" xmlns:wne="http://schemas.microsoft.com/office/word/2006/wordml" xmlns:wps="http://schemas.microsoft.com/office/word/2010/wordprocessingShape" mc:Ignorable="w14 w15 w16se wp14">
   <w:footnote w:type="separator" w:id="-1">
     <w:p>
       <w:pPr>
@@ -582,7 +582,7 @@
 </file>
 
 <file path=word/header1.xml><?xml version="1.0" encoding="utf-8"?>
-<w:hdr xmlns:wpc="http://schemas.microsoft.com/office/word/2010/wordprocessingCanvas" xmlns:cx="http://schemas.microsoft.com/office/drawing/2014/chartex" xmlns:cx1="http://schemas.microsoft.com/office/drawing/2015/9/8/chartex" xmlns:cx2="http://schemas.microsoft.com/office/drawing/2015/10/21/chartex" xmlns:cx3="http://schemas.microsoft.com/office/drawing/2016/5/9/chartex" xmlns:cx4="http://schemas.microsoft.com/office/drawing/2016/5/10/chartex" xmlns:cx5="http://schemas.microsoft.com/office/drawing/2016/5/11/chartex" xmlns:cx6="http://schemas.microsoft.com/office/drawing/2016/5/12/chartex" xmlns:cx7="http://schemas.microsoft.com/office/drawing/2016/5/13/chartex" xmlns:cx8="http://schemas.microsoft.com/office/drawing/2016/5/14/chartex" xmlns:mc="http://schemas.openxmlformats.org/markup-compatibility/2006" xmlns:aink="http://schemas.microsoft.com/office/drawing/2016/ink" xmlns:am3d="http://schemas.microsoft.com/office/drawing/2017/model3d" xmlns:o="urn:schemas-microsoft-com:office:office" xmlns:r="http://schemas.openxmlformats.org/officeDocument/2006/relationships" xmlns:m="http://schemas.openxmlformats.org/officeDocument/2006/math" xmlns:v="urn:schemas-microsoft-com:vml" xmlns:wp14="http://schemas.microsoft.com/office/word/2010/wordprocessingDrawing" xmlns:wp="http://schemas.openxmlformats.org/drawingml/2006/wordprocessingDrawing" xmlns:w10="urn:schemas-microsoft-com:office:word" xmlns:w="http://schemas.openxmlformats.org/wordprocessingml/2006/main" xmlns:w14="http://schemas.microsoft.com/office/word/2010/wordml" xmlns:w15="http://schemas.microsoft.com/office/word/2012/wordml" xmlns:w16cid="http://schemas.microsoft.com/office/word/2016/wordml/cid" xmlns:w16se="http://schemas.microsoft.com/office/word/2015/wordml/symex" xmlns:wpg="http://schemas.microsoft.com/office/word/2010/wordprocessingGroup" xmlns:wpi="http://schemas.microsoft.com/office/word/2010/wordprocessingInk" xmlns:wne="http://schemas.microsoft.com/office/word/2006/wordml" xmlns:wps="http://schemas.microsoft.com/office/word/2010/wordprocessingShape" mc:Ignorable="w14 w15 w16se w16cid wp14">
+<w:hdr xmlns:wpc="http://schemas.microsoft.com/office/word/2010/wordprocessingCanvas" xmlns:cx="http://schemas.microsoft.com/office/drawing/2014/chartex" xmlns:mc="http://schemas.openxmlformats.org/markup-compatibility/2006" xmlns:o="urn:schemas-microsoft-com:office:office" xmlns:r="http://schemas.openxmlformats.org/officeDocument/2006/relationships" xmlns:m="http://schemas.openxmlformats.org/officeDocument/2006/math" xmlns:v="urn:schemas-microsoft-com:vml" xmlns:wp14="http://schemas.microsoft.com/office/word/2010/wordprocessingDrawing" xmlns:wp="http://schemas.openxmlformats.org/drawingml/2006/wordprocessingDrawing" xmlns:w10="urn:schemas-microsoft-com:office:word" xmlns:w="http://schemas.openxmlformats.org/wordprocessingml/2006/main" xmlns:w14="http://schemas.microsoft.com/office/word/2010/wordml" xmlns:w15="http://schemas.microsoft.com/office/word/2012/wordml" xmlns:w16se="http://schemas.microsoft.com/office/word/2015/wordml/symex" xmlns:wpg="http://schemas.microsoft.com/office/word/2010/wordprocessingGroup" xmlns:wpi="http://schemas.microsoft.com/office/word/2010/wordprocessingInk" xmlns:wne="http://schemas.microsoft.com/office/word/2006/wordml" xmlns:wps="http://schemas.microsoft.com/office/word/2010/wordprocessingShape" mc:Ignorable="w14 w15 w16se wp14">
   <w:p>
     <w:pPr>
       <w:pStyle w:val="Header"/>
@@ -833,7 +833,7 @@
 </file>
 
 <file path=word/styles.xml><?xml version="1.0" encoding="utf-8"?>
-<w:styles xmlns:mc="http://schemas.openxmlformats.org/markup-compatibility/2006" xmlns:r="http://schemas.openxmlformats.org/officeDocument/2006/relationships" xmlns:w="http://schemas.openxmlformats.org/wordprocessingml/2006/main" xmlns:w14="http://schemas.microsoft.com/office/word/2010/wordml" xmlns:w15="http://schemas.microsoft.com/office/word/2012/wordml" xmlns:w16cid="http://schemas.microsoft.com/office/word/2016/wordml/cid" xmlns:w16se="http://schemas.microsoft.com/office/word/2015/wordml/symex" mc:Ignorable="w14 w15 w16se w16cid">
+<w:styles xmlns:mc="http://schemas.openxmlformats.org/markup-compatibility/2006" xmlns:r="http://schemas.openxmlformats.org/officeDocument/2006/relationships" xmlns:w="http://schemas.openxmlformats.org/wordprocessingml/2006/main" xmlns:w14="http://schemas.microsoft.com/office/word/2010/wordml" xmlns:w15="http://schemas.microsoft.com/office/word/2012/wordml" xmlns:w16se="http://schemas.microsoft.com/office/word/2015/wordml/symex" mc:Ignorable="w14 w15 w16se">
   <w:docDefaults>
     <w:rPrDefault>
       <w:rPr>
@@ -849,7 +849,7 @@
       </w:pPr>
     </w:pPrDefault>
   </w:docDefaults>
-  <w:latentStyles w:defLockedState="0" w:defUIPriority="99" w:defSemiHidden="0" w:defUnhideWhenUsed="0" w:defQFormat="0" w:count="376">
+  <w:latentStyles w:defLockedState="0" w:defUIPriority="99" w:defSemiHidden="0" w:defUnhideWhenUsed="0" w:defQFormat="0" w:count="371">
     <w:lsdException w:name="Normal" w:uiPriority="0" w:qFormat="1"/>
     <w:lsdException w:name="heading 1" w:uiPriority="9" w:qFormat="1"/>
     <w:lsdException w:name="heading 2" w:semiHidden="1" w:uiPriority="9" w:unhideWhenUsed="1" w:qFormat="1"/>
@@ -1221,11 +1221,6 @@
     <w:lsdException w:name="List Table 5 Dark Accent 6" w:uiPriority="50"/>
     <w:lsdException w:name="List Table 6 Colorful Accent 6" w:uiPriority="51"/>
     <w:lsdException w:name="List Table 7 Colorful Accent 6" w:uiPriority="52"/>
-    <w:lsdException w:name="Mention" w:semiHidden="1" w:unhideWhenUsed="1"/>
-    <w:lsdException w:name="Smart Hyperlink" w:semiHidden="1" w:unhideWhenUsed="1"/>
-    <w:lsdException w:name="Hashtag" w:semiHidden="1" w:unhideWhenUsed="1"/>
-    <w:lsdException w:name="Unresolved Mention" w:semiHidden="1" w:unhideWhenUsed="1"/>
-    <w:lsdException w:name="Smart Link" w:semiHidden="1" w:unhideWhenUsed="1"/>
   </w:latentStyles>
   <w:style w:type="paragraph" w:default="1" w:styleId="Normal">
     <w:name w:val="Normal"/>

--- a/Docs/TempNonresidency.docx
+++ b/Docs/TempNonresidency.docx
@@ -1,6 +1,6 @@
 
 <file path=word/document.xml><?xml version="1.0" encoding="utf-8"?>
-<w:document xmlns:wpc="http://schemas.microsoft.com/office/word/2010/wordprocessingCanvas" xmlns:cx="http://schemas.microsoft.com/office/drawing/2014/chartex" xmlns:mc="http://schemas.openxmlformats.org/markup-compatibility/2006" xmlns:o="urn:schemas-microsoft-com:office:office" xmlns:r="http://schemas.openxmlformats.org/officeDocument/2006/relationships" xmlns:m="http://schemas.openxmlformats.org/officeDocument/2006/math" xmlns:v="urn:schemas-microsoft-com:vml" xmlns:wp14="http://schemas.microsoft.com/office/word/2010/wordprocessingDrawing" xmlns:wp="http://schemas.openxmlformats.org/drawingml/2006/wordprocessingDrawing" xmlns:w10="urn:schemas-microsoft-com:office:word" xmlns:w="http://schemas.openxmlformats.org/wordprocessingml/2006/main" xmlns:w14="http://schemas.microsoft.com/office/word/2010/wordml" xmlns:w15="http://schemas.microsoft.com/office/word/2012/wordml" xmlns:w16se="http://schemas.microsoft.com/office/word/2015/wordml/symex" xmlns:wpg="http://schemas.microsoft.com/office/word/2010/wordprocessingGroup" xmlns:wpi="http://schemas.microsoft.com/office/word/2010/wordprocessingInk" xmlns:wne="http://schemas.microsoft.com/office/word/2006/wordml" xmlns:wps="http://schemas.microsoft.com/office/word/2010/wordprocessingShape" mc:Ignorable="w14 w15 w16se wp14">
+<w:document xmlns:wpc="http://schemas.microsoft.com/office/word/2010/wordprocessingCanvas" xmlns:cx="http://schemas.microsoft.com/office/drawing/2014/chartex" xmlns:cx1="http://schemas.microsoft.com/office/drawing/2015/9/8/chartex" xmlns:cx2="http://schemas.microsoft.com/office/drawing/2015/10/21/chartex" xmlns:cx3="http://schemas.microsoft.com/office/drawing/2016/5/9/chartex" xmlns:cx4="http://schemas.microsoft.com/office/drawing/2016/5/10/chartex" xmlns:cx5="http://schemas.microsoft.com/office/drawing/2016/5/11/chartex" xmlns:cx6="http://schemas.microsoft.com/office/drawing/2016/5/12/chartex" xmlns:cx7="http://schemas.microsoft.com/office/drawing/2016/5/13/chartex" xmlns:cx8="http://schemas.microsoft.com/office/drawing/2016/5/14/chartex" xmlns:mc="http://schemas.openxmlformats.org/markup-compatibility/2006" xmlns:aink="http://schemas.microsoft.com/office/drawing/2016/ink" xmlns:am3d="http://schemas.microsoft.com/office/drawing/2017/model3d" xmlns:o="urn:schemas-microsoft-com:office:office" xmlns:r="http://schemas.openxmlformats.org/officeDocument/2006/relationships" xmlns:m="http://schemas.openxmlformats.org/officeDocument/2006/math" xmlns:v="urn:schemas-microsoft-com:vml" xmlns:wp14="http://schemas.microsoft.com/office/word/2010/wordprocessingDrawing" xmlns:wp="http://schemas.openxmlformats.org/drawingml/2006/wordprocessingDrawing" xmlns:w10="urn:schemas-microsoft-com:office:word" xmlns:w="http://schemas.openxmlformats.org/wordprocessingml/2006/main" xmlns:w14="http://schemas.microsoft.com/office/word/2010/wordml" xmlns:w15="http://schemas.microsoft.com/office/word/2012/wordml" xmlns:w16cex="http://schemas.microsoft.com/office/word/2018/wordml/cex" xmlns:w16cid="http://schemas.microsoft.com/office/word/2016/wordml/cid" xmlns:w16="http://schemas.microsoft.com/office/word/2018/wordml" xmlns:w16se="http://schemas.microsoft.com/office/word/2015/wordml/symex" xmlns:wpg="http://schemas.microsoft.com/office/word/2010/wordprocessingGroup" xmlns:wpi="http://schemas.microsoft.com/office/word/2010/wordprocessingInk" xmlns:wne="http://schemas.microsoft.com/office/word/2006/wordml" xmlns:wps="http://schemas.microsoft.com/office/word/2010/wordprocessingShape" mc:Ignorable="w14 w15 w16se w16cid w16 w16cex wp14">
   <w:body>
     <w:p>
       <w:pPr>
@@ -129,7 +129,7 @@
           <w:sz w:val="24"/>
           <w:szCs w:val="24"/>
         </w:rPr>
-        <w:t>GUSION A. LAYLA</w:t>
+        <w:t>RENE B. LARA</w:t>
       </w:r>
       <w:bookmarkEnd w:id="1"/>
       <w:r>
@@ -159,7 +159,7 @@
           <w:sz w:val="24"/>
           <w:szCs w:val="24"/>
         </w:rPr>
-        <w:t>SITIO IBABA BRGY. SAN MIGUEL BARAS RIZAL</w:t>
+        <w:t>BRGY. SAN MIGUEL BARAS RIZAL</w:t>
       </w:r>
       <w:bookmarkEnd w:id="2"/>
       <w:r>
@@ -223,7 +223,7 @@
           <w:sz w:val="24"/>
           <w:szCs w:val="24"/>
         </w:rPr>
-        <w:t>19th</w:t>
+        <w:t>21</w:t>
       </w:r>
       <w:bookmarkEnd w:id="3"/>
       <w:r>
@@ -532,7 +532,7 @@
 </file>
 
 <file path=word/endnotes.xml><?xml version="1.0" encoding="utf-8"?>
-<w:endnotes xmlns:wpc="http://schemas.microsoft.com/office/word/2010/wordprocessingCanvas" xmlns:cx="http://schemas.microsoft.com/office/drawing/2014/chartex" xmlns:mc="http://schemas.openxmlformats.org/markup-compatibility/2006" xmlns:o="urn:schemas-microsoft-com:office:office" xmlns:r="http://schemas.openxmlformats.org/officeDocument/2006/relationships" xmlns:m="http://schemas.openxmlformats.org/officeDocument/2006/math" xmlns:v="urn:schemas-microsoft-com:vml" xmlns:wp14="http://schemas.microsoft.com/office/word/2010/wordprocessingDrawing" xmlns:wp="http://schemas.openxmlformats.org/drawingml/2006/wordprocessingDrawing" xmlns:w10="urn:schemas-microsoft-com:office:word" xmlns:w="http://schemas.openxmlformats.org/wordprocessingml/2006/main" xmlns:w14="http://schemas.microsoft.com/office/word/2010/wordml" xmlns:w15="http://schemas.microsoft.com/office/word/2012/wordml" xmlns:w16se="http://schemas.microsoft.com/office/word/2015/wordml/symex" xmlns:wpg="http://schemas.microsoft.com/office/word/2010/wordprocessingGroup" xmlns:wpi="http://schemas.microsoft.com/office/word/2010/wordprocessingInk" xmlns:wne="http://schemas.microsoft.com/office/word/2006/wordml" xmlns:wps="http://schemas.microsoft.com/office/word/2010/wordprocessingShape" mc:Ignorable="w14 w15 w16se wp14">
+<w:endnotes xmlns:wpc="http://schemas.microsoft.com/office/word/2010/wordprocessingCanvas" xmlns:cx="http://schemas.microsoft.com/office/drawing/2014/chartex" xmlns:cx1="http://schemas.microsoft.com/office/drawing/2015/9/8/chartex" xmlns:cx2="http://schemas.microsoft.com/office/drawing/2015/10/21/chartex" xmlns:cx3="http://schemas.microsoft.com/office/drawing/2016/5/9/chartex" xmlns:cx4="http://schemas.microsoft.com/office/drawing/2016/5/10/chartex" xmlns:cx5="http://schemas.microsoft.com/office/drawing/2016/5/11/chartex" xmlns:cx6="http://schemas.microsoft.com/office/drawing/2016/5/12/chartex" xmlns:cx7="http://schemas.microsoft.com/office/drawing/2016/5/13/chartex" xmlns:cx8="http://schemas.microsoft.com/office/drawing/2016/5/14/chartex" xmlns:mc="http://schemas.openxmlformats.org/markup-compatibility/2006" xmlns:aink="http://schemas.microsoft.com/office/drawing/2016/ink" xmlns:am3d="http://schemas.microsoft.com/office/drawing/2017/model3d" xmlns:o="urn:schemas-microsoft-com:office:office" xmlns:r="http://schemas.openxmlformats.org/officeDocument/2006/relationships" xmlns:m="http://schemas.openxmlformats.org/officeDocument/2006/math" xmlns:v="urn:schemas-microsoft-com:vml" xmlns:wp14="http://schemas.microsoft.com/office/word/2010/wordprocessingDrawing" xmlns:wp="http://schemas.openxmlformats.org/drawingml/2006/wordprocessingDrawing" xmlns:w10="urn:schemas-microsoft-com:office:word" xmlns:w="http://schemas.openxmlformats.org/wordprocessingml/2006/main" xmlns:w14="http://schemas.microsoft.com/office/word/2010/wordml" xmlns:w15="http://schemas.microsoft.com/office/word/2012/wordml" xmlns:w16cex="http://schemas.microsoft.com/office/word/2018/wordml/cex" xmlns:w16cid="http://schemas.microsoft.com/office/word/2016/wordml/cid" xmlns:w16="http://schemas.microsoft.com/office/word/2018/wordml" xmlns:w16se="http://schemas.microsoft.com/office/word/2015/wordml/symex" xmlns:wpg="http://schemas.microsoft.com/office/word/2010/wordprocessingGroup" xmlns:wpi="http://schemas.microsoft.com/office/word/2010/wordprocessingInk" xmlns:wne="http://schemas.microsoft.com/office/word/2006/wordml" xmlns:wps="http://schemas.microsoft.com/office/word/2010/wordprocessingShape" mc:Ignorable="w14 w15 w16se w16cid w16 w16cex wp14">
   <w:endnote w:type="separator" w:id="-1">
     <w:p>
       <w:pPr>
@@ -557,7 +557,7 @@
 </file>
 
 <file path=word/footnotes.xml><?xml version="1.0" encoding="utf-8"?>
-<w:footnotes xmlns:wpc="http://schemas.microsoft.com/office/word/2010/wordprocessingCanvas" xmlns:cx="http://schemas.microsoft.com/office/drawing/2014/chartex" xmlns:mc="http://schemas.openxmlformats.org/markup-compatibility/2006" xmlns:o="urn:schemas-microsoft-com:office:office" xmlns:r="http://schemas.openxmlformats.org/officeDocument/2006/relationships" xmlns:m="http://schemas.openxmlformats.org/officeDocument/2006/math" xmlns:v="urn:schemas-microsoft-com:vml" xmlns:wp14="http://schemas.microsoft.com/office/word/2010/wordprocessingDrawing" xmlns:wp="http://schemas.openxmlformats.org/drawingml/2006/wordprocessingDrawing" xmlns:w10="urn:schemas-microsoft-com:office:word" xmlns:w="http://schemas.openxmlformats.org/wordprocessingml/2006/main" xmlns:w14="http://schemas.microsoft.com/office/word/2010/wordml" xmlns:w15="http://schemas.microsoft.com/office/word/2012/wordml" xmlns:w16se="http://schemas.microsoft.com/office/word/2015/wordml/symex" xmlns:wpg="http://schemas.microsoft.com/office/word/2010/wordprocessingGroup" xmlns:wpi="http://schemas.microsoft.com/office/word/2010/wordprocessingInk" xmlns:wne="http://schemas.microsoft.com/office/word/2006/wordml" xmlns:wps="http://schemas.microsoft.com/office/word/2010/wordprocessingShape" mc:Ignorable="w14 w15 w16se wp14">
+<w:footnotes xmlns:wpc="http://schemas.microsoft.com/office/word/2010/wordprocessingCanvas" xmlns:cx="http://schemas.microsoft.com/office/drawing/2014/chartex" xmlns:cx1="http://schemas.microsoft.com/office/drawing/2015/9/8/chartex" xmlns:cx2="http://schemas.microsoft.com/office/drawing/2015/10/21/chartex" xmlns:cx3="http://schemas.microsoft.com/office/drawing/2016/5/9/chartex" xmlns:cx4="http://schemas.microsoft.com/office/drawing/2016/5/10/chartex" xmlns:cx5="http://schemas.microsoft.com/office/drawing/2016/5/11/chartex" xmlns:cx6="http://schemas.microsoft.com/office/drawing/2016/5/12/chartex" xmlns:cx7="http://schemas.microsoft.com/office/drawing/2016/5/13/chartex" xmlns:cx8="http://schemas.microsoft.com/office/drawing/2016/5/14/chartex" xmlns:mc="http://schemas.openxmlformats.org/markup-compatibility/2006" xmlns:aink="http://schemas.microsoft.com/office/drawing/2016/ink" xmlns:am3d="http://schemas.microsoft.com/office/drawing/2017/model3d" xmlns:o="urn:schemas-microsoft-com:office:office" xmlns:r="http://schemas.openxmlformats.org/officeDocument/2006/relationships" xmlns:m="http://schemas.openxmlformats.org/officeDocument/2006/math" xmlns:v="urn:schemas-microsoft-com:vml" xmlns:wp14="http://schemas.microsoft.com/office/word/2010/wordprocessingDrawing" xmlns:wp="http://schemas.openxmlformats.org/drawingml/2006/wordprocessingDrawing" xmlns:w10="urn:schemas-microsoft-com:office:word" xmlns:w="http://schemas.openxmlformats.org/wordprocessingml/2006/main" xmlns:w14="http://schemas.microsoft.com/office/word/2010/wordml" xmlns:w15="http://schemas.microsoft.com/office/word/2012/wordml" xmlns:w16cex="http://schemas.microsoft.com/office/word/2018/wordml/cex" xmlns:w16cid="http://schemas.microsoft.com/office/word/2016/wordml/cid" xmlns:w16="http://schemas.microsoft.com/office/word/2018/wordml" xmlns:w16se="http://schemas.microsoft.com/office/word/2015/wordml/symex" xmlns:wpg="http://schemas.microsoft.com/office/word/2010/wordprocessingGroup" xmlns:wpi="http://schemas.microsoft.com/office/word/2010/wordprocessingInk" xmlns:wne="http://schemas.microsoft.com/office/word/2006/wordml" xmlns:wps="http://schemas.microsoft.com/office/word/2010/wordprocessingShape" mc:Ignorable="w14 w15 w16se w16cid w16 w16cex wp14">
   <w:footnote w:type="separator" w:id="-1">
     <w:p>
       <w:pPr>
@@ -582,7 +582,7 @@
 </file>
 
 <file path=word/header1.xml><?xml version="1.0" encoding="utf-8"?>
-<w:hdr xmlns:wpc="http://schemas.microsoft.com/office/word/2010/wordprocessingCanvas" xmlns:cx="http://schemas.microsoft.com/office/drawing/2014/chartex" xmlns:mc="http://schemas.openxmlformats.org/markup-compatibility/2006" xmlns:o="urn:schemas-microsoft-com:office:office" xmlns:r="http://schemas.openxmlformats.org/officeDocument/2006/relationships" xmlns:m="http://schemas.openxmlformats.org/officeDocument/2006/math" xmlns:v="urn:schemas-microsoft-com:vml" xmlns:wp14="http://schemas.microsoft.com/office/word/2010/wordprocessingDrawing" xmlns:wp="http://schemas.openxmlformats.org/drawingml/2006/wordprocessingDrawing" xmlns:w10="urn:schemas-microsoft-com:office:word" xmlns:w="http://schemas.openxmlformats.org/wordprocessingml/2006/main" xmlns:w14="http://schemas.microsoft.com/office/word/2010/wordml" xmlns:w15="http://schemas.microsoft.com/office/word/2012/wordml" xmlns:w16se="http://schemas.microsoft.com/office/word/2015/wordml/symex" xmlns:wpg="http://schemas.microsoft.com/office/word/2010/wordprocessingGroup" xmlns:wpi="http://schemas.microsoft.com/office/word/2010/wordprocessingInk" xmlns:wne="http://schemas.microsoft.com/office/word/2006/wordml" xmlns:wps="http://schemas.microsoft.com/office/word/2010/wordprocessingShape" mc:Ignorable="w14 w15 w16se wp14">
+<w:hdr xmlns:wpc="http://schemas.microsoft.com/office/word/2010/wordprocessingCanvas" xmlns:cx="http://schemas.microsoft.com/office/drawing/2014/chartex" xmlns:cx1="http://schemas.microsoft.com/office/drawing/2015/9/8/chartex" xmlns:cx2="http://schemas.microsoft.com/office/drawing/2015/10/21/chartex" xmlns:cx3="http://schemas.microsoft.com/office/drawing/2016/5/9/chartex" xmlns:cx4="http://schemas.microsoft.com/office/drawing/2016/5/10/chartex" xmlns:cx5="http://schemas.microsoft.com/office/drawing/2016/5/11/chartex" xmlns:cx6="http://schemas.microsoft.com/office/drawing/2016/5/12/chartex" xmlns:cx7="http://schemas.microsoft.com/office/drawing/2016/5/13/chartex" xmlns:cx8="http://schemas.microsoft.com/office/drawing/2016/5/14/chartex" xmlns:mc="http://schemas.openxmlformats.org/markup-compatibility/2006" xmlns:aink="http://schemas.microsoft.com/office/drawing/2016/ink" xmlns:am3d="http://schemas.microsoft.com/office/drawing/2017/model3d" xmlns:o="urn:schemas-microsoft-com:office:office" xmlns:r="http://schemas.openxmlformats.org/officeDocument/2006/relationships" xmlns:m="http://schemas.openxmlformats.org/officeDocument/2006/math" xmlns:v="urn:schemas-microsoft-com:vml" xmlns:wp14="http://schemas.microsoft.com/office/word/2010/wordprocessingDrawing" xmlns:wp="http://schemas.openxmlformats.org/drawingml/2006/wordprocessingDrawing" xmlns:w10="urn:schemas-microsoft-com:office:word" xmlns:w="http://schemas.openxmlformats.org/wordprocessingml/2006/main" xmlns:w14="http://schemas.microsoft.com/office/word/2010/wordml" xmlns:w15="http://schemas.microsoft.com/office/word/2012/wordml" xmlns:w16cex="http://schemas.microsoft.com/office/word/2018/wordml/cex" xmlns:w16cid="http://schemas.microsoft.com/office/word/2016/wordml/cid" xmlns:w16="http://schemas.microsoft.com/office/word/2018/wordml" xmlns:w16se="http://schemas.microsoft.com/office/word/2015/wordml/symex" xmlns:wpg="http://schemas.microsoft.com/office/word/2010/wordprocessingGroup" xmlns:wpi="http://schemas.microsoft.com/office/word/2010/wordprocessingInk" xmlns:wne="http://schemas.microsoft.com/office/word/2006/wordml" xmlns:wps="http://schemas.microsoft.com/office/word/2010/wordprocessingShape" mc:Ignorable="w14 w15 w16se w16cid w16 w16cex wp14">
   <w:p>
     <w:pPr>
       <w:pStyle w:val="Header"/>
@@ -833,7 +833,7 @@
 </file>
 
 <file path=word/styles.xml><?xml version="1.0" encoding="utf-8"?>
-<w:styles xmlns:mc="http://schemas.openxmlformats.org/markup-compatibility/2006" xmlns:r="http://schemas.openxmlformats.org/officeDocument/2006/relationships" xmlns:w="http://schemas.openxmlformats.org/wordprocessingml/2006/main" xmlns:w14="http://schemas.microsoft.com/office/word/2010/wordml" xmlns:w15="http://schemas.microsoft.com/office/word/2012/wordml" xmlns:w16se="http://schemas.microsoft.com/office/word/2015/wordml/symex" mc:Ignorable="w14 w15 w16se">
+<w:styles xmlns:mc="http://schemas.openxmlformats.org/markup-compatibility/2006" xmlns:r="http://schemas.openxmlformats.org/officeDocument/2006/relationships" xmlns:w="http://schemas.openxmlformats.org/wordprocessingml/2006/main" xmlns:w14="http://schemas.microsoft.com/office/word/2010/wordml" xmlns:w15="http://schemas.microsoft.com/office/word/2012/wordml" xmlns:w16cex="http://schemas.microsoft.com/office/word/2018/wordml/cex" xmlns:w16cid="http://schemas.microsoft.com/office/word/2016/wordml/cid" xmlns:w16="http://schemas.microsoft.com/office/word/2018/wordml" xmlns:w16se="http://schemas.microsoft.com/office/word/2015/wordml/symex" mc:Ignorable="w14 w15 w16se w16cid w16 w16cex">
   <w:docDefaults>
     <w:rPrDefault>
       <w:rPr>
@@ -849,7 +849,7 @@
       </w:pPr>
     </w:pPrDefault>
   </w:docDefaults>
-  <w:latentStyles w:defLockedState="0" w:defUIPriority="99" w:defSemiHidden="0" w:defUnhideWhenUsed="0" w:defQFormat="0" w:count="371">
+  <w:latentStyles w:defLockedState="0" w:defUIPriority="99" w:defSemiHidden="0" w:defUnhideWhenUsed="0" w:defQFormat="0" w:count="376">
     <w:lsdException w:name="Normal" w:uiPriority="0" w:qFormat="1"/>
     <w:lsdException w:name="heading 1" w:uiPriority="9" w:qFormat="1"/>
     <w:lsdException w:name="heading 2" w:semiHidden="1" w:uiPriority="9" w:unhideWhenUsed="1" w:qFormat="1"/>
@@ -955,7 +955,6 @@
     <w:lsdException w:name="HTML Sample" w:semiHidden="1" w:unhideWhenUsed="1"/>
     <w:lsdException w:name="HTML Typewriter" w:semiHidden="1" w:unhideWhenUsed="1"/>
     <w:lsdException w:name="HTML Variable" w:semiHidden="1" w:unhideWhenUsed="1"/>
-    <w:lsdException w:name="Normal Table" w:semiHidden="1" w:unhideWhenUsed="1"/>
     <w:lsdException w:name="annotation subject" w:semiHidden="1" w:unhideWhenUsed="1"/>
     <w:lsdException w:name="No List" w:semiHidden="1" w:unhideWhenUsed="1"/>
     <w:lsdException w:name="Outline List 1" w:semiHidden="1" w:unhideWhenUsed="1"/>
@@ -998,11 +997,8 @@
     <w:lsdException w:name="Table Contemporary" w:semiHidden="1" w:unhideWhenUsed="1"/>
     <w:lsdException w:name="Table Elegant" w:semiHidden="1" w:unhideWhenUsed="1"/>
     <w:lsdException w:name="Table Professional" w:semiHidden="1" w:unhideWhenUsed="1"/>
-    <w:lsdException w:name="Table Subtle 1" w:semiHidden="1" w:unhideWhenUsed="1"/>
     <w:lsdException w:name="Table Subtle 2" w:semiHidden="1" w:unhideWhenUsed="1"/>
     <w:lsdException w:name="Table Web 1" w:semiHidden="1" w:unhideWhenUsed="1"/>
-    <w:lsdException w:name="Table Web 2" w:semiHidden="1" w:unhideWhenUsed="1"/>
-    <w:lsdException w:name="Table Web 3" w:semiHidden="1" w:unhideWhenUsed="1"/>
     <w:lsdException w:name="Balloon Text" w:semiHidden="1" w:unhideWhenUsed="1"/>
     <w:lsdException w:name="Table Grid" w:uiPriority="39"/>
     <w:lsdException w:name="Table Theme" w:semiHidden="1" w:unhideWhenUsed="1"/>
@@ -1221,6 +1217,11 @@
     <w:lsdException w:name="List Table 5 Dark Accent 6" w:uiPriority="50"/>
     <w:lsdException w:name="List Table 6 Colorful Accent 6" w:uiPriority="51"/>
     <w:lsdException w:name="List Table 7 Colorful Accent 6" w:uiPriority="52"/>
+    <w:lsdException w:name="Mention" w:semiHidden="1" w:unhideWhenUsed="1"/>
+    <w:lsdException w:name="Smart Hyperlink" w:semiHidden="1" w:unhideWhenUsed="1"/>
+    <w:lsdException w:name="Hashtag" w:semiHidden="1" w:unhideWhenUsed="1"/>
+    <w:lsdException w:name="Unresolved Mention" w:semiHidden="1" w:unhideWhenUsed="1"/>
+    <w:lsdException w:name="Smart Link" w:semiHidden="1" w:unhideWhenUsed="1"/>
   </w:latentStyles>
   <w:style w:type="paragraph" w:default="1" w:styleId="Normal">
     <w:name w:val="Normal"/>

--- a/Docs/TempNonresidency.docx
+++ b/Docs/TempNonresidency.docx
@@ -1,6 +1,6 @@
 
 <file path=word/document.xml><?xml version="1.0" encoding="utf-8"?>
-<w:document xmlns:wpc="http://schemas.microsoft.com/office/word/2010/wordprocessingCanvas" xmlns:cx="http://schemas.microsoft.com/office/drawing/2014/chartex" xmlns:cx1="http://schemas.microsoft.com/office/drawing/2015/9/8/chartex" xmlns:cx2="http://schemas.microsoft.com/office/drawing/2015/10/21/chartex" xmlns:cx3="http://schemas.microsoft.com/office/drawing/2016/5/9/chartex" xmlns:cx4="http://schemas.microsoft.com/office/drawing/2016/5/10/chartex" xmlns:cx5="http://schemas.microsoft.com/office/drawing/2016/5/11/chartex" xmlns:cx6="http://schemas.microsoft.com/office/drawing/2016/5/12/chartex" xmlns:cx7="http://schemas.microsoft.com/office/drawing/2016/5/13/chartex" xmlns:cx8="http://schemas.microsoft.com/office/drawing/2016/5/14/chartex" xmlns:mc="http://schemas.openxmlformats.org/markup-compatibility/2006" xmlns:aink="http://schemas.microsoft.com/office/drawing/2016/ink" xmlns:am3d="http://schemas.microsoft.com/office/drawing/2017/model3d" xmlns:o="urn:schemas-microsoft-com:office:office" xmlns:r="http://schemas.openxmlformats.org/officeDocument/2006/relationships" xmlns:m="http://schemas.openxmlformats.org/officeDocument/2006/math" xmlns:v="urn:schemas-microsoft-com:vml" xmlns:wp14="http://schemas.microsoft.com/office/word/2010/wordprocessingDrawing" xmlns:wp="http://schemas.openxmlformats.org/drawingml/2006/wordprocessingDrawing" xmlns:w10="urn:schemas-microsoft-com:office:word" xmlns:w="http://schemas.openxmlformats.org/wordprocessingml/2006/main" xmlns:w14="http://schemas.microsoft.com/office/word/2010/wordml" xmlns:w15="http://schemas.microsoft.com/office/word/2012/wordml" xmlns:w16cex="http://schemas.microsoft.com/office/word/2018/wordml/cex" xmlns:w16cid="http://schemas.microsoft.com/office/word/2016/wordml/cid" xmlns:w16="http://schemas.microsoft.com/office/word/2018/wordml" xmlns:w16se="http://schemas.microsoft.com/office/word/2015/wordml/symex" xmlns:wpg="http://schemas.microsoft.com/office/word/2010/wordprocessingGroup" xmlns:wpi="http://schemas.microsoft.com/office/word/2010/wordprocessingInk" xmlns:wne="http://schemas.microsoft.com/office/word/2006/wordml" xmlns:wps="http://schemas.microsoft.com/office/word/2010/wordprocessingShape" mc:Ignorable="w14 w15 w16se w16cid w16 w16cex wp14">
+<w:document xmlns:wpc="http://schemas.microsoft.com/office/word/2010/wordprocessingCanvas" xmlns:cx="http://schemas.microsoft.com/office/drawing/2014/chartex" xmlns:mc="http://schemas.openxmlformats.org/markup-compatibility/2006" xmlns:o="urn:schemas-microsoft-com:office:office" xmlns:r="http://schemas.openxmlformats.org/officeDocument/2006/relationships" xmlns:m="http://schemas.openxmlformats.org/officeDocument/2006/math" xmlns:v="urn:schemas-microsoft-com:vml" xmlns:wp14="http://schemas.microsoft.com/office/word/2010/wordprocessingDrawing" xmlns:wp="http://schemas.openxmlformats.org/drawingml/2006/wordprocessingDrawing" xmlns:w10="urn:schemas-microsoft-com:office:word" xmlns:w="http://schemas.openxmlformats.org/wordprocessingml/2006/main" xmlns:w14="http://schemas.microsoft.com/office/word/2010/wordml" xmlns:w15="http://schemas.microsoft.com/office/word/2012/wordml" xmlns:w16se="http://schemas.microsoft.com/office/word/2015/wordml/symex" xmlns:wpg="http://schemas.microsoft.com/office/word/2010/wordprocessingGroup" xmlns:wpi="http://schemas.microsoft.com/office/word/2010/wordprocessingInk" xmlns:wne="http://schemas.microsoft.com/office/word/2006/wordml" xmlns:wps="http://schemas.microsoft.com/office/word/2010/wordprocessingShape" mc:Ignorable="w14 w15 w16se wp14">
   <w:body>
     <w:p>
       <w:pPr>
@@ -129,7 +129,7 @@
           <w:sz w:val="24"/>
           <w:szCs w:val="24"/>
         </w:rPr>
-        <w:t>RENE B. LARA</w:t>
+        <w:t>JOHN MICHEAL A. GAMBOA</w:t>
       </w:r>
       <w:bookmarkEnd w:id="1"/>
       <w:r>
@@ -159,7 +159,7 @@
           <w:sz w:val="24"/>
           <w:szCs w:val="24"/>
         </w:rPr>
-        <w:t>BRGY. SAN MIGUEL BARAS RIZAL</w:t>
+        <w:t>F. FRANCISCO ST. BARAS RIZAL</w:t>
       </w:r>
       <w:bookmarkEnd w:id="2"/>
       <w:r>
@@ -223,7 +223,7 @@
           <w:sz w:val="24"/>
           <w:szCs w:val="24"/>
         </w:rPr>
-        <w:t>21</w:t>
+        <w:t>24</w:t>
       </w:r>
       <w:bookmarkEnd w:id="3"/>
       <w:r>
@@ -532,7 +532,7 @@
 </file>
 
 <file path=word/endnotes.xml><?xml version="1.0" encoding="utf-8"?>
-<w:endnotes xmlns:wpc="http://schemas.microsoft.com/office/word/2010/wordprocessingCanvas" xmlns:cx="http://schemas.microsoft.com/office/drawing/2014/chartex" xmlns:cx1="http://schemas.microsoft.com/office/drawing/2015/9/8/chartex" xmlns:cx2="http://schemas.microsoft.com/office/drawing/2015/10/21/chartex" xmlns:cx3="http://schemas.microsoft.com/office/drawing/2016/5/9/chartex" xmlns:cx4="http://schemas.microsoft.com/office/drawing/2016/5/10/chartex" xmlns:cx5="http://schemas.microsoft.com/office/drawing/2016/5/11/chartex" xmlns:cx6="http://schemas.microsoft.com/office/drawing/2016/5/12/chartex" xmlns:cx7="http://schemas.microsoft.com/office/drawing/2016/5/13/chartex" xmlns:cx8="http://schemas.microsoft.com/office/drawing/2016/5/14/chartex" xmlns:mc="http://schemas.openxmlformats.org/markup-compatibility/2006" xmlns:aink="http://schemas.microsoft.com/office/drawing/2016/ink" xmlns:am3d="http://schemas.microsoft.com/office/drawing/2017/model3d" xmlns:o="urn:schemas-microsoft-com:office:office" xmlns:r="http://schemas.openxmlformats.org/officeDocument/2006/relationships" xmlns:m="http://schemas.openxmlformats.org/officeDocument/2006/math" xmlns:v="urn:schemas-microsoft-com:vml" xmlns:wp14="http://schemas.microsoft.com/office/word/2010/wordprocessingDrawing" xmlns:wp="http://schemas.openxmlformats.org/drawingml/2006/wordprocessingDrawing" xmlns:w10="urn:schemas-microsoft-com:office:word" xmlns:w="http://schemas.openxmlformats.org/wordprocessingml/2006/main" xmlns:w14="http://schemas.microsoft.com/office/word/2010/wordml" xmlns:w15="http://schemas.microsoft.com/office/word/2012/wordml" xmlns:w16cex="http://schemas.microsoft.com/office/word/2018/wordml/cex" xmlns:w16cid="http://schemas.microsoft.com/office/word/2016/wordml/cid" xmlns:w16="http://schemas.microsoft.com/office/word/2018/wordml" xmlns:w16se="http://schemas.microsoft.com/office/word/2015/wordml/symex" xmlns:wpg="http://schemas.microsoft.com/office/word/2010/wordprocessingGroup" xmlns:wpi="http://schemas.microsoft.com/office/word/2010/wordprocessingInk" xmlns:wne="http://schemas.microsoft.com/office/word/2006/wordml" xmlns:wps="http://schemas.microsoft.com/office/word/2010/wordprocessingShape" mc:Ignorable="w14 w15 w16se w16cid w16 w16cex wp14">
+<w:endnotes xmlns:wpc="http://schemas.microsoft.com/office/word/2010/wordprocessingCanvas" xmlns:cx="http://schemas.microsoft.com/office/drawing/2014/chartex" xmlns:mc="http://schemas.openxmlformats.org/markup-compatibility/2006" xmlns:o="urn:schemas-microsoft-com:office:office" xmlns:r="http://schemas.openxmlformats.org/officeDocument/2006/relationships" xmlns:m="http://schemas.openxmlformats.org/officeDocument/2006/math" xmlns:v="urn:schemas-microsoft-com:vml" xmlns:wp14="http://schemas.microsoft.com/office/word/2010/wordprocessingDrawing" xmlns:wp="http://schemas.openxmlformats.org/drawingml/2006/wordprocessingDrawing" xmlns:w10="urn:schemas-microsoft-com:office:word" xmlns:w="http://schemas.openxmlformats.org/wordprocessingml/2006/main" xmlns:w14="http://schemas.microsoft.com/office/word/2010/wordml" xmlns:w15="http://schemas.microsoft.com/office/word/2012/wordml" xmlns:w16se="http://schemas.microsoft.com/office/word/2015/wordml/symex" xmlns:wpg="http://schemas.microsoft.com/office/word/2010/wordprocessingGroup" xmlns:wpi="http://schemas.microsoft.com/office/word/2010/wordprocessingInk" xmlns:wne="http://schemas.microsoft.com/office/word/2006/wordml" xmlns:wps="http://schemas.microsoft.com/office/word/2010/wordprocessingShape" mc:Ignorable="w14 w15 w16se wp14">
   <w:endnote w:type="separator" w:id="-1">
     <w:p>
       <w:pPr>
@@ -557,7 +557,7 @@
 </file>
 
 <file path=word/footnotes.xml><?xml version="1.0" encoding="utf-8"?>
-<w:footnotes xmlns:wpc="http://schemas.microsoft.com/office/word/2010/wordprocessingCanvas" xmlns:cx="http://schemas.microsoft.com/office/drawing/2014/chartex" xmlns:cx1="http://schemas.microsoft.com/office/drawing/2015/9/8/chartex" xmlns:cx2="http://schemas.microsoft.com/office/drawing/2015/10/21/chartex" xmlns:cx3="http://schemas.microsoft.com/office/drawing/2016/5/9/chartex" xmlns:cx4="http://schemas.microsoft.com/office/drawing/2016/5/10/chartex" xmlns:cx5="http://schemas.microsoft.com/office/drawing/2016/5/11/chartex" xmlns:cx6="http://schemas.microsoft.com/office/drawing/2016/5/12/chartex" xmlns:cx7="http://schemas.microsoft.com/office/drawing/2016/5/13/chartex" xmlns:cx8="http://schemas.microsoft.com/office/drawing/2016/5/14/chartex" xmlns:mc="http://schemas.openxmlformats.org/markup-compatibility/2006" xmlns:aink="http://schemas.microsoft.com/office/drawing/2016/ink" xmlns:am3d="http://schemas.microsoft.com/office/drawing/2017/model3d" xmlns:o="urn:schemas-microsoft-com:office:office" xmlns:r="http://schemas.openxmlformats.org/officeDocument/2006/relationships" xmlns:m="http://schemas.openxmlformats.org/officeDocument/2006/math" xmlns:v="urn:schemas-microsoft-com:vml" xmlns:wp14="http://schemas.microsoft.com/office/word/2010/wordprocessingDrawing" xmlns:wp="http://schemas.openxmlformats.org/drawingml/2006/wordprocessingDrawing" xmlns:w10="urn:schemas-microsoft-com:office:word" xmlns:w="http://schemas.openxmlformats.org/wordprocessingml/2006/main" xmlns:w14="http://schemas.microsoft.com/office/word/2010/wordml" xmlns:w15="http://schemas.microsoft.com/office/word/2012/wordml" xmlns:w16cex="http://schemas.microsoft.com/office/word/2018/wordml/cex" xmlns:w16cid="http://schemas.microsoft.com/office/word/2016/wordml/cid" xmlns:w16="http://schemas.microsoft.com/office/word/2018/wordml" xmlns:w16se="http://schemas.microsoft.com/office/word/2015/wordml/symex" xmlns:wpg="http://schemas.microsoft.com/office/word/2010/wordprocessingGroup" xmlns:wpi="http://schemas.microsoft.com/office/word/2010/wordprocessingInk" xmlns:wne="http://schemas.microsoft.com/office/word/2006/wordml" xmlns:wps="http://schemas.microsoft.com/office/word/2010/wordprocessingShape" mc:Ignorable="w14 w15 w16se w16cid w16 w16cex wp14">
+<w:footnotes xmlns:wpc="http://schemas.microsoft.com/office/word/2010/wordprocessingCanvas" xmlns:cx="http://schemas.microsoft.com/office/drawing/2014/chartex" xmlns:mc="http://schemas.openxmlformats.org/markup-compatibility/2006" xmlns:o="urn:schemas-microsoft-com:office:office" xmlns:r="http://schemas.openxmlformats.org/officeDocument/2006/relationships" xmlns:m="http://schemas.openxmlformats.org/officeDocument/2006/math" xmlns:v="urn:schemas-microsoft-com:vml" xmlns:wp14="http://schemas.microsoft.com/office/word/2010/wordprocessingDrawing" xmlns:wp="http://schemas.openxmlformats.org/drawingml/2006/wordprocessingDrawing" xmlns:w10="urn:schemas-microsoft-com:office:word" xmlns:w="http://schemas.openxmlformats.org/wordprocessingml/2006/main" xmlns:w14="http://schemas.microsoft.com/office/word/2010/wordml" xmlns:w15="http://schemas.microsoft.com/office/word/2012/wordml" xmlns:w16se="http://schemas.microsoft.com/office/word/2015/wordml/symex" xmlns:wpg="http://schemas.microsoft.com/office/word/2010/wordprocessingGroup" xmlns:wpi="http://schemas.microsoft.com/office/word/2010/wordprocessingInk" xmlns:wne="http://schemas.microsoft.com/office/word/2006/wordml" xmlns:wps="http://schemas.microsoft.com/office/word/2010/wordprocessingShape" mc:Ignorable="w14 w15 w16se wp14">
   <w:footnote w:type="separator" w:id="-1">
     <w:p>
       <w:pPr>
@@ -582,7 +582,7 @@
 </file>
 
 <file path=word/header1.xml><?xml version="1.0" encoding="utf-8"?>
-<w:hdr xmlns:wpc="http://schemas.microsoft.com/office/word/2010/wordprocessingCanvas" xmlns:cx="http://schemas.microsoft.com/office/drawing/2014/chartex" xmlns:cx1="http://schemas.microsoft.com/office/drawing/2015/9/8/chartex" xmlns:cx2="http://schemas.microsoft.com/office/drawing/2015/10/21/chartex" xmlns:cx3="http://schemas.microsoft.com/office/drawing/2016/5/9/chartex" xmlns:cx4="http://schemas.microsoft.com/office/drawing/2016/5/10/chartex" xmlns:cx5="http://schemas.microsoft.com/office/drawing/2016/5/11/chartex" xmlns:cx6="http://schemas.microsoft.com/office/drawing/2016/5/12/chartex" xmlns:cx7="http://schemas.microsoft.com/office/drawing/2016/5/13/chartex" xmlns:cx8="http://schemas.microsoft.com/office/drawing/2016/5/14/chartex" xmlns:mc="http://schemas.openxmlformats.org/markup-compatibility/2006" xmlns:aink="http://schemas.microsoft.com/office/drawing/2016/ink" xmlns:am3d="http://schemas.microsoft.com/office/drawing/2017/model3d" xmlns:o="urn:schemas-microsoft-com:office:office" xmlns:r="http://schemas.openxmlformats.org/officeDocument/2006/relationships" xmlns:m="http://schemas.openxmlformats.org/officeDocument/2006/math" xmlns:v="urn:schemas-microsoft-com:vml" xmlns:wp14="http://schemas.microsoft.com/office/word/2010/wordprocessingDrawing" xmlns:wp="http://schemas.openxmlformats.org/drawingml/2006/wordprocessingDrawing" xmlns:w10="urn:schemas-microsoft-com:office:word" xmlns:w="http://schemas.openxmlformats.org/wordprocessingml/2006/main" xmlns:w14="http://schemas.microsoft.com/office/word/2010/wordml" xmlns:w15="http://schemas.microsoft.com/office/word/2012/wordml" xmlns:w16cex="http://schemas.microsoft.com/office/word/2018/wordml/cex" xmlns:w16cid="http://schemas.microsoft.com/office/word/2016/wordml/cid" xmlns:w16="http://schemas.microsoft.com/office/word/2018/wordml" xmlns:w16se="http://schemas.microsoft.com/office/word/2015/wordml/symex" xmlns:wpg="http://schemas.microsoft.com/office/word/2010/wordprocessingGroup" xmlns:wpi="http://schemas.microsoft.com/office/word/2010/wordprocessingInk" xmlns:wne="http://schemas.microsoft.com/office/word/2006/wordml" xmlns:wps="http://schemas.microsoft.com/office/word/2010/wordprocessingShape" mc:Ignorable="w14 w15 w16se w16cid w16 w16cex wp14">
+<w:hdr xmlns:wpc="http://schemas.microsoft.com/office/word/2010/wordprocessingCanvas" xmlns:cx="http://schemas.microsoft.com/office/drawing/2014/chartex" xmlns:mc="http://schemas.openxmlformats.org/markup-compatibility/2006" xmlns:o="urn:schemas-microsoft-com:office:office" xmlns:r="http://schemas.openxmlformats.org/officeDocument/2006/relationships" xmlns:m="http://schemas.openxmlformats.org/officeDocument/2006/math" xmlns:v="urn:schemas-microsoft-com:vml" xmlns:wp14="http://schemas.microsoft.com/office/word/2010/wordprocessingDrawing" xmlns:wp="http://schemas.openxmlformats.org/drawingml/2006/wordprocessingDrawing" xmlns:w10="urn:schemas-microsoft-com:office:word" xmlns:w="http://schemas.openxmlformats.org/wordprocessingml/2006/main" xmlns:w14="http://schemas.microsoft.com/office/word/2010/wordml" xmlns:w15="http://schemas.microsoft.com/office/word/2012/wordml" xmlns:w16se="http://schemas.microsoft.com/office/word/2015/wordml/symex" xmlns:wpg="http://schemas.microsoft.com/office/word/2010/wordprocessingGroup" xmlns:wpi="http://schemas.microsoft.com/office/word/2010/wordprocessingInk" xmlns:wne="http://schemas.microsoft.com/office/word/2006/wordml" xmlns:wps="http://schemas.microsoft.com/office/word/2010/wordprocessingShape" mc:Ignorable="w14 w15 w16se wp14">
   <w:p>
     <w:pPr>
       <w:pStyle w:val="Header"/>
@@ -833,7 +833,7 @@
 </file>
 
 <file path=word/styles.xml><?xml version="1.0" encoding="utf-8"?>
-<w:styles xmlns:mc="http://schemas.openxmlformats.org/markup-compatibility/2006" xmlns:r="http://schemas.openxmlformats.org/officeDocument/2006/relationships" xmlns:w="http://schemas.openxmlformats.org/wordprocessingml/2006/main" xmlns:w14="http://schemas.microsoft.com/office/word/2010/wordml" xmlns:w15="http://schemas.microsoft.com/office/word/2012/wordml" xmlns:w16cex="http://schemas.microsoft.com/office/word/2018/wordml/cex" xmlns:w16cid="http://schemas.microsoft.com/office/word/2016/wordml/cid" xmlns:w16="http://schemas.microsoft.com/office/word/2018/wordml" xmlns:w16se="http://schemas.microsoft.com/office/word/2015/wordml/symex" mc:Ignorable="w14 w15 w16se w16cid w16 w16cex">
+<w:styles xmlns:mc="http://schemas.openxmlformats.org/markup-compatibility/2006" xmlns:r="http://schemas.openxmlformats.org/officeDocument/2006/relationships" xmlns:w="http://schemas.openxmlformats.org/wordprocessingml/2006/main" xmlns:w14="http://schemas.microsoft.com/office/word/2010/wordml" xmlns:w15="http://schemas.microsoft.com/office/word/2012/wordml" xmlns:w16se="http://schemas.microsoft.com/office/word/2015/wordml/symex" mc:Ignorable="w14 w15 w16se">
   <w:docDefaults>
     <w:rPrDefault>
       <w:rPr>
@@ -849,7 +849,7 @@
       </w:pPr>
     </w:pPrDefault>
   </w:docDefaults>
-  <w:latentStyles w:defLockedState="0" w:defUIPriority="99" w:defSemiHidden="0" w:defUnhideWhenUsed="0" w:defQFormat="0" w:count="376">
+  <w:latentStyles w:defLockedState="0" w:defUIPriority="99" w:defSemiHidden="0" w:defUnhideWhenUsed="0" w:defQFormat="0" w:count="371">
     <w:lsdException w:name="Normal" w:uiPriority="0" w:qFormat="1"/>
     <w:lsdException w:name="heading 1" w:uiPriority="9" w:qFormat="1"/>
     <w:lsdException w:name="heading 2" w:semiHidden="1" w:uiPriority="9" w:unhideWhenUsed="1" w:qFormat="1"/>
@@ -955,6 +955,7 @@
     <w:lsdException w:name="HTML Sample" w:semiHidden="1" w:unhideWhenUsed="1"/>
     <w:lsdException w:name="HTML Typewriter" w:semiHidden="1" w:unhideWhenUsed="1"/>
     <w:lsdException w:name="HTML Variable" w:semiHidden="1" w:unhideWhenUsed="1"/>
+    <w:lsdException w:name="Normal Table" w:semiHidden="1" w:unhideWhenUsed="1"/>
     <w:lsdException w:name="annotation subject" w:semiHidden="1" w:unhideWhenUsed="1"/>
     <w:lsdException w:name="No List" w:semiHidden="1" w:unhideWhenUsed="1"/>
     <w:lsdException w:name="Outline List 1" w:semiHidden="1" w:unhideWhenUsed="1"/>
@@ -997,8 +998,11 @@
     <w:lsdException w:name="Table Contemporary" w:semiHidden="1" w:unhideWhenUsed="1"/>
     <w:lsdException w:name="Table Elegant" w:semiHidden="1" w:unhideWhenUsed="1"/>
     <w:lsdException w:name="Table Professional" w:semiHidden="1" w:unhideWhenUsed="1"/>
+    <w:lsdException w:name="Table Subtle 1" w:semiHidden="1" w:unhideWhenUsed="1"/>
     <w:lsdException w:name="Table Subtle 2" w:semiHidden="1" w:unhideWhenUsed="1"/>
     <w:lsdException w:name="Table Web 1" w:semiHidden="1" w:unhideWhenUsed="1"/>
+    <w:lsdException w:name="Table Web 2" w:semiHidden="1" w:unhideWhenUsed="1"/>
+    <w:lsdException w:name="Table Web 3" w:semiHidden="1" w:unhideWhenUsed="1"/>
     <w:lsdException w:name="Balloon Text" w:semiHidden="1" w:unhideWhenUsed="1"/>
     <w:lsdException w:name="Table Grid" w:uiPriority="39"/>
     <w:lsdException w:name="Table Theme" w:semiHidden="1" w:unhideWhenUsed="1"/>
@@ -1217,11 +1221,6 @@
     <w:lsdException w:name="List Table 5 Dark Accent 6" w:uiPriority="50"/>
     <w:lsdException w:name="List Table 6 Colorful Accent 6" w:uiPriority="51"/>
     <w:lsdException w:name="List Table 7 Colorful Accent 6" w:uiPriority="52"/>
-    <w:lsdException w:name="Mention" w:semiHidden="1" w:unhideWhenUsed="1"/>
-    <w:lsdException w:name="Smart Hyperlink" w:semiHidden="1" w:unhideWhenUsed="1"/>
-    <w:lsdException w:name="Hashtag" w:semiHidden="1" w:unhideWhenUsed="1"/>
-    <w:lsdException w:name="Unresolved Mention" w:semiHidden="1" w:unhideWhenUsed="1"/>
-    <w:lsdException w:name="Smart Link" w:semiHidden="1" w:unhideWhenUsed="1"/>
   </w:latentStyles>
   <w:style w:type="paragraph" w:default="1" w:styleId="Normal">
     <w:name w:val="Normal"/>

--- a/Docs/TempNonresidency.docx
+++ b/Docs/TempNonresidency.docx
@@ -129,7 +129,7 @@
           <w:sz w:val="24"/>
           <w:szCs w:val="24"/>
         </w:rPr>
-        <w:t>JOHN MICHEAL A. GAMBOA</w:t>
+        <w:t>JUAN MANUEL MARQUEZ</w:t>
       </w:r>
       <w:bookmarkEnd w:id="1"/>
       <w:r>
@@ -159,7 +159,7 @@
           <w:sz w:val="24"/>
           <w:szCs w:val="24"/>
         </w:rPr>
-        <w:t>F. FRANCISCO ST. BARAS RIZAL</w:t>
+        <w:t>SITIO SULOK BRGY. SAN MIGUEL BARAS RIZAL</w:t>
       </w:r>
       <w:bookmarkEnd w:id="2"/>
       <w:r>
@@ -223,7 +223,7 @@
           <w:sz w:val="24"/>
           <w:szCs w:val="24"/>
         </w:rPr>
-        <w:t>24</w:t>
+        <w:t>28</w:t>
       </w:r>
       <w:bookmarkEnd w:id="3"/>
       <w:r>

--- a/Docs/TempNonresidency.docx
+++ b/Docs/TempNonresidency.docx
@@ -129,7 +129,7 @@
           <w:sz w:val="24"/>
           <w:szCs w:val="24"/>
         </w:rPr>
-        <w:t>JUAN MANUEL MARQUEZ</w:t>
+        <w:t>BRYAN ARELLANO</w:t>
       </w:r>
       <w:bookmarkEnd w:id="1"/>
       <w:r>
@@ -159,7 +159,7 @@
           <w:sz w:val="24"/>
           <w:szCs w:val="24"/>
         </w:rPr>
-        <w:t>SITIO SULOK BRGY. SAN MIGUEL BARAS RIZAL</w:t>
+        <w:t>SAN MIGUEL BARAS, RIZAL</w:t>
       </w:r>
       <w:bookmarkEnd w:id="2"/>
       <w:r>
@@ -223,7 +223,7 @@
           <w:sz w:val="24"/>
           <w:szCs w:val="24"/>
         </w:rPr>
-        <w:t>28</w:t>
+        <w:t>30</w:t>
       </w:r>
       <w:bookmarkEnd w:id="3"/>
       <w:r>

--- a/Docs/TempNonresidency.docx
+++ b/Docs/TempNonresidency.docx
@@ -1,6 +1,6 @@
 
 <file path=word/document.xml><?xml version="1.0" encoding="utf-8"?>
-<w:document xmlns:wpc="http://schemas.microsoft.com/office/word/2010/wordprocessingCanvas" xmlns:cx="http://schemas.microsoft.com/office/drawing/2014/chartex" xmlns:mc="http://schemas.openxmlformats.org/markup-compatibility/2006" xmlns:o="urn:schemas-microsoft-com:office:office" xmlns:r="http://schemas.openxmlformats.org/officeDocument/2006/relationships" xmlns:m="http://schemas.openxmlformats.org/officeDocument/2006/math" xmlns:v="urn:schemas-microsoft-com:vml" xmlns:wp14="http://schemas.microsoft.com/office/word/2010/wordprocessingDrawing" xmlns:wp="http://schemas.openxmlformats.org/drawingml/2006/wordprocessingDrawing" xmlns:w10="urn:schemas-microsoft-com:office:word" xmlns:w="http://schemas.openxmlformats.org/wordprocessingml/2006/main" xmlns:w14="http://schemas.microsoft.com/office/word/2010/wordml" xmlns:w15="http://schemas.microsoft.com/office/word/2012/wordml" xmlns:w16se="http://schemas.microsoft.com/office/word/2015/wordml/symex" xmlns:wpg="http://schemas.microsoft.com/office/word/2010/wordprocessingGroup" xmlns:wpi="http://schemas.microsoft.com/office/word/2010/wordprocessingInk" xmlns:wne="http://schemas.microsoft.com/office/word/2006/wordml" xmlns:wps="http://schemas.microsoft.com/office/word/2010/wordprocessingShape" mc:Ignorable="w14 w15 w16se wp14">
+<w:document xmlns:wpc="http://schemas.microsoft.com/office/word/2010/wordprocessingCanvas" xmlns:cx="http://schemas.microsoft.com/office/drawing/2014/chartex" xmlns:cx1="http://schemas.microsoft.com/office/drawing/2015/9/8/chartex" xmlns:cx2="http://schemas.microsoft.com/office/drawing/2015/10/21/chartex" xmlns:cx3="http://schemas.microsoft.com/office/drawing/2016/5/9/chartex" xmlns:cx4="http://schemas.microsoft.com/office/drawing/2016/5/10/chartex" xmlns:cx5="http://schemas.microsoft.com/office/drawing/2016/5/11/chartex" xmlns:cx6="http://schemas.microsoft.com/office/drawing/2016/5/12/chartex" xmlns:cx7="http://schemas.microsoft.com/office/drawing/2016/5/13/chartex" xmlns:cx8="http://schemas.microsoft.com/office/drawing/2016/5/14/chartex" xmlns:mc="http://schemas.openxmlformats.org/markup-compatibility/2006" xmlns:aink="http://schemas.microsoft.com/office/drawing/2016/ink" xmlns:am3d="http://schemas.microsoft.com/office/drawing/2017/model3d" xmlns:o="urn:schemas-microsoft-com:office:office" xmlns:r="http://schemas.openxmlformats.org/officeDocument/2006/relationships" xmlns:m="http://schemas.openxmlformats.org/officeDocument/2006/math" xmlns:v="urn:schemas-microsoft-com:vml" xmlns:wp14="http://schemas.microsoft.com/office/word/2010/wordprocessingDrawing" xmlns:wp="http://schemas.openxmlformats.org/drawingml/2006/wordprocessingDrawing" xmlns:w10="urn:schemas-microsoft-com:office:word" xmlns:w="http://schemas.openxmlformats.org/wordprocessingml/2006/main" xmlns:w14="http://schemas.microsoft.com/office/word/2010/wordml" xmlns:w15="http://schemas.microsoft.com/office/word/2012/wordml" xmlns:w16cex="http://schemas.microsoft.com/office/word/2018/wordml/cex" xmlns:w16cid="http://schemas.microsoft.com/office/word/2016/wordml/cid" xmlns:w16="http://schemas.microsoft.com/office/word/2018/wordml" xmlns:w16se="http://schemas.microsoft.com/office/word/2015/wordml/symex" xmlns:wpg="http://schemas.microsoft.com/office/word/2010/wordprocessingGroup" xmlns:wpi="http://schemas.microsoft.com/office/word/2010/wordprocessingInk" xmlns:wne="http://schemas.microsoft.com/office/word/2006/wordml" xmlns:wps="http://schemas.microsoft.com/office/word/2010/wordprocessingShape" mc:Ignorable="w14 w15 w16se w16cid w16 w16cex wp14">
   <w:body>
     <w:p>
       <w:pPr>
@@ -17,8 +17,6 @@
           <w:szCs w:val="44"/>
         </w:rPr>
       </w:pPr>
-      <w:bookmarkStart w:id="0" w:name="_GoBack"/>
-      <w:bookmarkEnd w:id="0"/>
       <w:r>
         <w:rPr>
           <w:rFonts w:ascii="Times New Roman" w:hAnsi="Times New Roman" w:cs="Times New Roman"/>
@@ -120,48 +118,48 @@
         </w:rPr>
         <w:t xml:space="preserve">This is to certify that </w:t>
       </w:r>
-      <w:bookmarkStart w:id="1" w:name="name1"/>
-      <w:r>
-        <w:rPr>
-          <w:rFonts w:ascii="Times New Roman" w:hAnsi="Times New Roman" w:cs="Times New Roman"/>
-          <w:b/>
-          <w:bCs/>
-          <w:sz w:val="24"/>
-          <w:szCs w:val="24"/>
-        </w:rPr>
-        <w:t>BRYAN ARELLANO</w:t>
+      <w:bookmarkStart w:id="0" w:name="name1"/>
+      <w:r>
+        <w:rPr>
+          <w:rFonts w:ascii="Times New Roman" w:hAnsi="Times New Roman" w:cs="Times New Roman"/>
+          <w:b/>
+          <w:bCs/>
+          <w:sz w:val="24"/>
+          <w:szCs w:val="24"/>
+        </w:rPr>
+        <w:t>KOSA SALAMANGKA</w:t>
+      </w:r>
+      <w:bookmarkEnd w:id="0"/>
+      <w:r>
+        <w:rPr>
+          <w:rFonts w:ascii="Times New Roman" w:hAnsi="Times New Roman" w:cs="Times New Roman"/>
+          <w:b/>
+          <w:bCs/>
+          <w:sz w:val="24"/>
+          <w:szCs w:val="24"/>
+        </w:rPr>
+        <w:t xml:space="preserve"> </w:t>
+      </w:r>
+      <w:r>
+        <w:rPr>
+          <w:rFonts w:ascii="Times New Roman" w:hAnsi="Times New Roman" w:cs="Times New Roman"/>
+          <w:sz w:val="24"/>
+          <w:szCs w:val="24"/>
+        </w:rPr>
+        <w:t xml:space="preserve">of legal age, was Bonafede resident of </w:t>
+      </w:r>
+      <w:bookmarkStart w:id="1" w:name="address"/>
+      <w:r>
+        <w:rPr>
+          <w:rFonts w:ascii="Times New Roman" w:hAnsi="Times New Roman" w:cs="Times New Roman"/>
+          <w:b/>
+          <w:bCs/>
+          <w:sz w:val="24"/>
+          <w:szCs w:val="24"/>
+        </w:rPr>
+        <w:t>SITIO KAYTAGO BARAS RIZAL</w:t>
       </w:r>
       <w:bookmarkEnd w:id="1"/>
-      <w:r>
-        <w:rPr>
-          <w:rFonts w:ascii="Times New Roman" w:hAnsi="Times New Roman" w:cs="Times New Roman"/>
-          <w:b/>
-          <w:bCs/>
-          <w:sz w:val="24"/>
-          <w:szCs w:val="24"/>
-        </w:rPr>
-        <w:t xml:space="preserve"> </w:t>
-      </w:r>
-      <w:r>
-        <w:rPr>
-          <w:rFonts w:ascii="Times New Roman" w:hAnsi="Times New Roman" w:cs="Times New Roman"/>
-          <w:sz w:val="24"/>
-          <w:szCs w:val="24"/>
-        </w:rPr>
-        <w:t xml:space="preserve">of legal age, was Bonafede resident of </w:t>
-      </w:r>
-      <w:bookmarkStart w:id="2" w:name="address"/>
-      <w:r>
-        <w:rPr>
-          <w:rFonts w:ascii="Times New Roman" w:hAnsi="Times New Roman" w:cs="Times New Roman"/>
-          <w:b/>
-          <w:bCs/>
-          <w:sz w:val="24"/>
-          <w:szCs w:val="24"/>
-        </w:rPr>
-        <w:t>SAN MIGUEL BARAS, RIZAL</w:t>
-      </w:r>
-      <w:bookmarkEnd w:id="2"/>
       <w:r>
         <w:rPr>
           <w:rFonts w:ascii="Times New Roman" w:hAnsi="Times New Roman" w:cs="Times New Roman"/>
@@ -214,48 +212,48 @@
         <w:tab/>
         <w:t xml:space="preserve">Done and issued this </w:t>
       </w:r>
-      <w:bookmarkStart w:id="3" w:name="day"/>
-      <w:r>
-        <w:rPr>
-          <w:rFonts w:ascii="Times New Roman" w:hAnsi="Times New Roman" w:cs="Times New Roman"/>
-          <w:b/>
-          <w:bCs/>
-          <w:sz w:val="24"/>
-          <w:szCs w:val="24"/>
-        </w:rPr>
-        <w:t>30</w:t>
+      <w:bookmarkStart w:id="2" w:name="day"/>
+      <w:r>
+        <w:rPr>
+          <w:rFonts w:ascii="Times New Roman" w:hAnsi="Times New Roman" w:cs="Times New Roman"/>
+          <w:b/>
+          <w:bCs/>
+          <w:sz w:val="24"/>
+          <w:szCs w:val="24"/>
+        </w:rPr>
+        <w:t>2</w:t>
+      </w:r>
+      <w:bookmarkEnd w:id="2"/>
+      <w:r>
+        <w:rPr>
+          <w:rFonts w:ascii="Times New Roman" w:hAnsi="Times New Roman" w:cs="Times New Roman"/>
+          <w:b/>
+          <w:bCs/>
+          <w:sz w:val="24"/>
+          <w:szCs w:val="24"/>
+        </w:rPr>
+        <w:t xml:space="preserve"> </w:t>
+      </w:r>
+      <w:r>
+        <w:rPr>
+          <w:rFonts w:ascii="Times New Roman" w:hAnsi="Times New Roman" w:cs="Times New Roman"/>
+          <w:sz w:val="24"/>
+          <w:szCs w:val="24"/>
+        </w:rPr>
+        <w:t xml:space="preserve">day </w:t>
+      </w:r>
+      <w:bookmarkStart w:id="3" w:name="myear"/>
+      <w:r>
+        <w:rPr>
+          <w:rFonts w:ascii="Times New Roman" w:hAnsi="Times New Roman" w:cs="Times New Roman"/>
+          <w:b/>
+          <w:bCs/>
+          <w:sz w:val="24"/>
+          <w:szCs w:val="24"/>
+        </w:rPr>
+        <w:t>FEBRUARY 2021</w:t>
       </w:r>
       <w:bookmarkEnd w:id="3"/>
-      <w:r>
-        <w:rPr>
-          <w:rFonts w:ascii="Times New Roman" w:hAnsi="Times New Roman" w:cs="Times New Roman"/>
-          <w:b/>
-          <w:bCs/>
-          <w:sz w:val="24"/>
-          <w:szCs w:val="24"/>
-        </w:rPr>
-        <w:t xml:space="preserve"> </w:t>
-      </w:r>
-      <w:r>
-        <w:rPr>
-          <w:rFonts w:ascii="Times New Roman" w:hAnsi="Times New Roman" w:cs="Times New Roman"/>
-          <w:sz w:val="24"/>
-          <w:szCs w:val="24"/>
-        </w:rPr>
-        <w:t xml:space="preserve">day </w:t>
-      </w:r>
-      <w:bookmarkStart w:id="4" w:name="myear"/>
-      <w:r>
-        <w:rPr>
-          <w:rFonts w:ascii="Times New Roman" w:hAnsi="Times New Roman" w:cs="Times New Roman"/>
-          <w:b/>
-          <w:bCs/>
-          <w:sz w:val="24"/>
-          <w:szCs w:val="24"/>
-        </w:rPr>
-        <w:t>JANUARY 2021</w:t>
-      </w:r>
-      <w:bookmarkEnd w:id="4"/>
       <w:r>
         <w:rPr>
           <w:rFonts w:ascii="Times New Roman" w:hAnsi="Times New Roman" w:cs="Times New Roman"/>
@@ -522,6 +520,7 @@
     <w:p/>
     <w:sectPr>
       <w:headerReference w:type="default" r:id="rId6"/>
+      <w:footerReference w:type="default" r:id="rId7"/>
       <w:pgSz w:w="12240" w:h="15840"/>
       <w:pgMar w:top="1440" w:right="1440" w:bottom="1440" w:left="1440" w:header="720" w:footer="720" w:gutter="0"/>
       <w:cols w:space="720"/>
@@ -532,7 +531,7 @@
 </file>
 
 <file path=word/endnotes.xml><?xml version="1.0" encoding="utf-8"?>
-<w:endnotes xmlns:wpc="http://schemas.microsoft.com/office/word/2010/wordprocessingCanvas" xmlns:cx="http://schemas.microsoft.com/office/drawing/2014/chartex" xmlns:mc="http://schemas.openxmlformats.org/markup-compatibility/2006" xmlns:o="urn:schemas-microsoft-com:office:office" xmlns:r="http://schemas.openxmlformats.org/officeDocument/2006/relationships" xmlns:m="http://schemas.openxmlformats.org/officeDocument/2006/math" xmlns:v="urn:schemas-microsoft-com:vml" xmlns:wp14="http://schemas.microsoft.com/office/word/2010/wordprocessingDrawing" xmlns:wp="http://schemas.openxmlformats.org/drawingml/2006/wordprocessingDrawing" xmlns:w10="urn:schemas-microsoft-com:office:word" xmlns:w="http://schemas.openxmlformats.org/wordprocessingml/2006/main" xmlns:w14="http://schemas.microsoft.com/office/word/2010/wordml" xmlns:w15="http://schemas.microsoft.com/office/word/2012/wordml" xmlns:w16se="http://schemas.microsoft.com/office/word/2015/wordml/symex" xmlns:wpg="http://schemas.microsoft.com/office/word/2010/wordprocessingGroup" xmlns:wpi="http://schemas.microsoft.com/office/word/2010/wordprocessingInk" xmlns:wne="http://schemas.microsoft.com/office/word/2006/wordml" xmlns:wps="http://schemas.microsoft.com/office/word/2010/wordprocessingShape" mc:Ignorable="w14 w15 w16se wp14">
+<w:endnotes xmlns:wpc="http://schemas.microsoft.com/office/word/2010/wordprocessingCanvas" xmlns:cx="http://schemas.microsoft.com/office/drawing/2014/chartex" xmlns:cx1="http://schemas.microsoft.com/office/drawing/2015/9/8/chartex" xmlns:cx2="http://schemas.microsoft.com/office/drawing/2015/10/21/chartex" xmlns:cx3="http://schemas.microsoft.com/office/drawing/2016/5/9/chartex" xmlns:cx4="http://schemas.microsoft.com/office/drawing/2016/5/10/chartex" xmlns:cx5="http://schemas.microsoft.com/office/drawing/2016/5/11/chartex" xmlns:cx6="http://schemas.microsoft.com/office/drawing/2016/5/12/chartex" xmlns:cx7="http://schemas.microsoft.com/office/drawing/2016/5/13/chartex" xmlns:cx8="http://schemas.microsoft.com/office/drawing/2016/5/14/chartex" xmlns:mc="http://schemas.openxmlformats.org/markup-compatibility/2006" xmlns:aink="http://schemas.microsoft.com/office/drawing/2016/ink" xmlns:am3d="http://schemas.microsoft.com/office/drawing/2017/model3d" xmlns:o="urn:schemas-microsoft-com:office:office" xmlns:r="http://schemas.openxmlformats.org/officeDocument/2006/relationships" xmlns:m="http://schemas.openxmlformats.org/officeDocument/2006/math" xmlns:v="urn:schemas-microsoft-com:vml" xmlns:wp14="http://schemas.microsoft.com/office/word/2010/wordprocessingDrawing" xmlns:wp="http://schemas.openxmlformats.org/drawingml/2006/wordprocessingDrawing" xmlns:w10="urn:schemas-microsoft-com:office:word" xmlns:w="http://schemas.openxmlformats.org/wordprocessingml/2006/main" xmlns:w14="http://schemas.microsoft.com/office/word/2010/wordml" xmlns:w15="http://schemas.microsoft.com/office/word/2012/wordml" xmlns:w16cex="http://schemas.microsoft.com/office/word/2018/wordml/cex" xmlns:w16cid="http://schemas.microsoft.com/office/word/2016/wordml/cid" xmlns:w16="http://schemas.microsoft.com/office/word/2018/wordml" xmlns:w16se="http://schemas.microsoft.com/office/word/2015/wordml/symex" xmlns:wpg="http://schemas.microsoft.com/office/word/2010/wordprocessingGroup" xmlns:wpi="http://schemas.microsoft.com/office/word/2010/wordprocessingInk" xmlns:wne="http://schemas.microsoft.com/office/word/2006/wordml" xmlns:wps="http://schemas.microsoft.com/office/word/2010/wordprocessingShape" mc:Ignorable="w14 w15 w16se w16cid w16 w16cex wp14">
   <w:endnote w:type="separator" w:id="-1">
     <w:p>
       <w:pPr>
@@ -556,8 +555,51 @@
 </w:endnotes>
 </file>
 
+<file path=word/footer1.xml><?xml version="1.0" encoding="utf-8"?>
+<w:ftr xmlns:wpc="http://schemas.microsoft.com/office/word/2010/wordprocessingCanvas" xmlns:cx="http://schemas.microsoft.com/office/drawing/2014/chartex" xmlns:cx1="http://schemas.microsoft.com/office/drawing/2015/9/8/chartex" xmlns:cx2="http://schemas.microsoft.com/office/drawing/2015/10/21/chartex" xmlns:cx3="http://schemas.microsoft.com/office/drawing/2016/5/9/chartex" xmlns:cx4="http://schemas.microsoft.com/office/drawing/2016/5/10/chartex" xmlns:cx5="http://schemas.microsoft.com/office/drawing/2016/5/11/chartex" xmlns:cx6="http://schemas.microsoft.com/office/drawing/2016/5/12/chartex" xmlns:cx7="http://schemas.microsoft.com/office/drawing/2016/5/13/chartex" xmlns:cx8="http://schemas.microsoft.com/office/drawing/2016/5/14/chartex" xmlns:mc="http://schemas.openxmlformats.org/markup-compatibility/2006" xmlns:aink="http://schemas.microsoft.com/office/drawing/2016/ink" xmlns:am3d="http://schemas.microsoft.com/office/drawing/2017/model3d" xmlns:o="urn:schemas-microsoft-com:office:office" xmlns:r="http://schemas.openxmlformats.org/officeDocument/2006/relationships" xmlns:m="http://schemas.openxmlformats.org/officeDocument/2006/math" xmlns:v="urn:schemas-microsoft-com:vml" xmlns:wp14="http://schemas.microsoft.com/office/word/2010/wordprocessingDrawing" xmlns:wp="http://schemas.openxmlformats.org/drawingml/2006/wordprocessingDrawing" xmlns:w10="urn:schemas-microsoft-com:office:word" xmlns:w="http://schemas.openxmlformats.org/wordprocessingml/2006/main" xmlns:w14="http://schemas.microsoft.com/office/word/2010/wordml" xmlns:w15="http://schemas.microsoft.com/office/word/2012/wordml" xmlns:w16cex="http://schemas.microsoft.com/office/word/2018/wordml/cex" xmlns:w16cid="http://schemas.microsoft.com/office/word/2016/wordml/cid" xmlns:w16="http://schemas.microsoft.com/office/word/2018/wordml" xmlns:w16se="http://schemas.microsoft.com/office/word/2015/wordml/symex" xmlns:wpg="http://schemas.microsoft.com/office/word/2010/wordprocessingGroup" xmlns:wpi="http://schemas.microsoft.com/office/word/2010/wordprocessingInk" xmlns:wne="http://schemas.microsoft.com/office/word/2006/wordml" xmlns:wps="http://schemas.microsoft.com/office/word/2010/wordprocessingShape" mc:Ignorable="w14 w15 w16se w16cid w16 w16cex wp14">
+  <w:p>
+    <w:pPr>
+      <w:pStyle w:val="Footer"/>
+    </w:pPr>
+    <w:r>
+      <w:rPr>
+        <w:rFonts w:ascii="Times New Roman" w:hAnsi="Times New Roman" w:cs="Times New Roman"/>
+        <w:noProof/>
+        <w:sz w:val="24"/>
+        <w:szCs w:val="24"/>
+      </w:rPr>
+      <w:pict w14:anchorId="6B94A79D">
+        <v:shapetype id="_x0000_t75" coordsize="21600,21600" o:spt="75" o:preferrelative="t" path="m@4@5l@4@11@9@11@9@5xe" filled="f" stroked="f">
+          <v:stroke joinstyle="miter"/>
+          <v:formulas>
+            <v:f eqn="if lineDrawn pixelLineWidth 0"/>
+            <v:f eqn="sum @0 1 0"/>
+            <v:f eqn="sum 0 0 @1"/>
+            <v:f eqn="prod @2 1 2"/>
+            <v:f eqn="prod @3 21600 pixelWidth"/>
+            <v:f eqn="prod @3 21600 pixelHeight"/>
+            <v:f eqn="sum @0 0 1"/>
+            <v:f eqn="prod @6 1 2"/>
+            <v:f eqn="prod @7 21600 pixelWidth"/>
+            <v:f eqn="sum @8 21600 0"/>
+            <v:f eqn="prod @7 21600 pixelHeight"/>
+            <v:f eqn="sum @10 21600 0"/>
+          </v:formulas>
+          <v:path o:extrusionok="f" gradientshapeok="t" o:connecttype="rect"/>
+          <o:lock v:ext="edit" aspectratio="t"/>
+        </v:shapetype>
+        <v:shape id="WordPictureWatermark624048" o:spid="_x0000_s2049" type="#_x0000_t75" style="position:absolute;margin-left:-54pt;margin-top:458.95pt;width:263.5pt;height:90.35pt;z-index:-251657728;mso-position-horizontal-relative:margin;mso-position-vertical-relative:margin" o:allowincell="f">
+          <v:imagedata r:id="rId1" o:title="135739385_1478262032381443_2006404787814290040_n" gain="13107f" blacklevel="22938f"/>
+          <w10:wrap anchorx="margin" anchory="margin"/>
+        </v:shape>
+      </w:pict>
+    </w:r>
+  </w:p>
+</w:ftr>
+</file>
+
 <file path=word/footnotes.xml><?xml version="1.0" encoding="utf-8"?>
-<w:footnotes xmlns:wpc="http://schemas.microsoft.com/office/word/2010/wordprocessingCanvas" xmlns:cx="http://schemas.microsoft.com/office/drawing/2014/chartex" xmlns:mc="http://schemas.openxmlformats.org/markup-compatibility/2006" xmlns:o="urn:schemas-microsoft-com:office:office" xmlns:r="http://schemas.openxmlformats.org/officeDocument/2006/relationships" xmlns:m="http://schemas.openxmlformats.org/officeDocument/2006/math" xmlns:v="urn:schemas-microsoft-com:vml" xmlns:wp14="http://schemas.microsoft.com/office/word/2010/wordprocessingDrawing" xmlns:wp="http://schemas.openxmlformats.org/drawingml/2006/wordprocessingDrawing" xmlns:w10="urn:schemas-microsoft-com:office:word" xmlns:w="http://schemas.openxmlformats.org/wordprocessingml/2006/main" xmlns:w14="http://schemas.microsoft.com/office/word/2010/wordml" xmlns:w15="http://schemas.microsoft.com/office/word/2012/wordml" xmlns:w16se="http://schemas.microsoft.com/office/word/2015/wordml/symex" xmlns:wpg="http://schemas.microsoft.com/office/word/2010/wordprocessingGroup" xmlns:wpi="http://schemas.microsoft.com/office/word/2010/wordprocessingInk" xmlns:wne="http://schemas.microsoft.com/office/word/2006/wordml" xmlns:wps="http://schemas.microsoft.com/office/word/2010/wordprocessingShape" mc:Ignorable="w14 w15 w16se wp14">
+<w:footnotes xmlns:wpc="http://schemas.microsoft.com/office/word/2010/wordprocessingCanvas" xmlns:cx="http://schemas.microsoft.com/office/drawing/2014/chartex" xmlns:cx1="http://schemas.microsoft.com/office/drawing/2015/9/8/chartex" xmlns:cx2="http://schemas.microsoft.com/office/drawing/2015/10/21/chartex" xmlns:cx3="http://schemas.microsoft.com/office/drawing/2016/5/9/chartex" xmlns:cx4="http://schemas.microsoft.com/office/drawing/2016/5/10/chartex" xmlns:cx5="http://schemas.microsoft.com/office/drawing/2016/5/11/chartex" xmlns:cx6="http://schemas.microsoft.com/office/drawing/2016/5/12/chartex" xmlns:cx7="http://schemas.microsoft.com/office/drawing/2016/5/13/chartex" xmlns:cx8="http://schemas.microsoft.com/office/drawing/2016/5/14/chartex" xmlns:mc="http://schemas.openxmlformats.org/markup-compatibility/2006" xmlns:aink="http://schemas.microsoft.com/office/drawing/2016/ink" xmlns:am3d="http://schemas.microsoft.com/office/drawing/2017/model3d" xmlns:o="urn:schemas-microsoft-com:office:office" xmlns:r="http://schemas.openxmlformats.org/officeDocument/2006/relationships" xmlns:m="http://schemas.openxmlformats.org/officeDocument/2006/math" xmlns:v="urn:schemas-microsoft-com:vml" xmlns:wp14="http://schemas.microsoft.com/office/word/2010/wordprocessingDrawing" xmlns:wp="http://schemas.openxmlformats.org/drawingml/2006/wordprocessingDrawing" xmlns:w10="urn:schemas-microsoft-com:office:word" xmlns:w="http://schemas.openxmlformats.org/wordprocessingml/2006/main" xmlns:w14="http://schemas.microsoft.com/office/word/2010/wordml" xmlns:w15="http://schemas.microsoft.com/office/word/2012/wordml" xmlns:w16cex="http://schemas.microsoft.com/office/word/2018/wordml/cex" xmlns:w16cid="http://schemas.microsoft.com/office/word/2016/wordml/cid" xmlns:w16="http://schemas.microsoft.com/office/word/2018/wordml" xmlns:w16se="http://schemas.microsoft.com/office/word/2015/wordml/symex" xmlns:wpg="http://schemas.microsoft.com/office/word/2010/wordprocessingGroup" xmlns:wpi="http://schemas.microsoft.com/office/word/2010/wordprocessingInk" xmlns:wne="http://schemas.microsoft.com/office/word/2006/wordml" xmlns:wps="http://schemas.microsoft.com/office/word/2010/wordprocessingShape" mc:Ignorable="w14 w15 w16se w16cid w16 w16cex wp14">
   <w:footnote w:type="separator" w:id="-1">
     <w:p>
       <w:pPr>
@@ -582,7 +624,7 @@
 </file>
 
 <file path=word/header1.xml><?xml version="1.0" encoding="utf-8"?>
-<w:hdr xmlns:wpc="http://schemas.microsoft.com/office/word/2010/wordprocessingCanvas" xmlns:cx="http://schemas.microsoft.com/office/drawing/2014/chartex" xmlns:mc="http://schemas.openxmlformats.org/markup-compatibility/2006" xmlns:o="urn:schemas-microsoft-com:office:office" xmlns:r="http://schemas.openxmlformats.org/officeDocument/2006/relationships" xmlns:m="http://schemas.openxmlformats.org/officeDocument/2006/math" xmlns:v="urn:schemas-microsoft-com:vml" xmlns:wp14="http://schemas.microsoft.com/office/word/2010/wordprocessingDrawing" xmlns:wp="http://schemas.openxmlformats.org/drawingml/2006/wordprocessingDrawing" xmlns:w10="urn:schemas-microsoft-com:office:word" xmlns:w="http://schemas.openxmlformats.org/wordprocessingml/2006/main" xmlns:w14="http://schemas.microsoft.com/office/word/2010/wordml" xmlns:w15="http://schemas.microsoft.com/office/word/2012/wordml" xmlns:w16se="http://schemas.microsoft.com/office/word/2015/wordml/symex" xmlns:wpg="http://schemas.microsoft.com/office/word/2010/wordprocessingGroup" xmlns:wpi="http://schemas.microsoft.com/office/word/2010/wordprocessingInk" xmlns:wne="http://schemas.microsoft.com/office/word/2006/wordml" xmlns:wps="http://schemas.microsoft.com/office/word/2010/wordprocessingShape" mc:Ignorable="w14 w15 w16se wp14">
+<w:hdr xmlns:wpc="http://schemas.microsoft.com/office/word/2010/wordprocessingCanvas" xmlns:cx="http://schemas.microsoft.com/office/drawing/2014/chartex" xmlns:cx1="http://schemas.microsoft.com/office/drawing/2015/9/8/chartex" xmlns:cx2="http://schemas.microsoft.com/office/drawing/2015/10/21/chartex" xmlns:cx3="http://schemas.microsoft.com/office/drawing/2016/5/9/chartex" xmlns:cx4="http://schemas.microsoft.com/office/drawing/2016/5/10/chartex" xmlns:cx5="http://schemas.microsoft.com/office/drawing/2016/5/11/chartex" xmlns:cx6="http://schemas.microsoft.com/office/drawing/2016/5/12/chartex" xmlns:cx7="http://schemas.microsoft.com/office/drawing/2016/5/13/chartex" xmlns:cx8="http://schemas.microsoft.com/office/drawing/2016/5/14/chartex" xmlns:mc="http://schemas.openxmlformats.org/markup-compatibility/2006" xmlns:aink="http://schemas.microsoft.com/office/drawing/2016/ink" xmlns:am3d="http://schemas.microsoft.com/office/drawing/2017/model3d" xmlns:o="urn:schemas-microsoft-com:office:office" xmlns:r="http://schemas.openxmlformats.org/officeDocument/2006/relationships" xmlns:m="http://schemas.openxmlformats.org/officeDocument/2006/math" xmlns:v="urn:schemas-microsoft-com:vml" xmlns:wp14="http://schemas.microsoft.com/office/word/2010/wordprocessingDrawing" xmlns:wp="http://schemas.openxmlformats.org/drawingml/2006/wordprocessingDrawing" xmlns:w10="urn:schemas-microsoft-com:office:word" xmlns:w="http://schemas.openxmlformats.org/wordprocessingml/2006/main" xmlns:w14="http://schemas.microsoft.com/office/word/2010/wordml" xmlns:w15="http://schemas.microsoft.com/office/word/2012/wordml" xmlns:w16cex="http://schemas.microsoft.com/office/word/2018/wordml/cex" xmlns:w16cid="http://schemas.microsoft.com/office/word/2016/wordml/cid" xmlns:w16="http://schemas.microsoft.com/office/word/2018/wordml" xmlns:w16se="http://schemas.microsoft.com/office/word/2015/wordml/symex" xmlns:wpg="http://schemas.microsoft.com/office/word/2010/wordprocessingGroup" xmlns:wpi="http://schemas.microsoft.com/office/word/2010/wordprocessingInk" xmlns:wne="http://schemas.microsoft.com/office/word/2006/wordml" xmlns:wps="http://schemas.microsoft.com/office/word/2010/wordprocessingShape" mc:Ignorable="w14 w15 w16se w16cid w16 w16cex wp14">
   <w:p>
     <w:pPr>
       <w:pStyle w:val="Header"/>
@@ -783,39 +825,6 @@
     <w:r>
       <w:rPr>
         <w:rFonts w:ascii="Times New Roman" w:hAnsi="Times New Roman" w:cs="Times New Roman"/>
-        <w:noProof/>
-        <w:sz w:val="24"/>
-        <w:szCs w:val="24"/>
-      </w:rPr>
-      <w:pict w14:anchorId="6B94A79D">
-        <v:shapetype id="_x0000_t75" coordsize="21600,21600" o:spt="75" o:preferrelative="t" path="m@4@5l@4@11@9@11@9@5xe" filled="f" stroked="f">
-          <v:stroke joinstyle="miter"/>
-          <v:formulas>
-            <v:f eqn="if lineDrawn pixelLineWidth 0"/>
-            <v:f eqn="sum @0 1 0"/>
-            <v:f eqn="sum 0 0 @1"/>
-            <v:f eqn="prod @2 1 2"/>
-            <v:f eqn="prod @3 21600 pixelWidth"/>
-            <v:f eqn="prod @3 21600 pixelHeight"/>
-            <v:f eqn="sum @0 0 1"/>
-            <v:f eqn="prod @6 1 2"/>
-            <v:f eqn="prod @7 21600 pixelWidth"/>
-            <v:f eqn="sum @8 21600 0"/>
-            <v:f eqn="prod @7 21600 pixelHeight"/>
-            <v:f eqn="sum @10 21600 0"/>
-          </v:formulas>
-          <v:path o:extrusionok="f" gradientshapeok="t" o:connecttype="rect"/>
-          <o:lock v:ext="edit" aspectratio="t"/>
-        </v:shapetype>
-        <v:shape id="WordPictureWatermark624048" o:spid="_x0000_s2049" type="#_x0000_t75" style="position:absolute;left:0;text-align:left;margin-left:.75pt;margin-top:148.45pt;width:467.85pt;height:160.4pt;z-index:-251657728;mso-position-horizontal-relative:margin;mso-position-vertical-relative:margin" o:allowincell="f">
-          <v:imagedata r:id="rId3" o:title="135739385_1478262032381443_2006404787814290040_n" gain="13107f" blacklevel="22938f"/>
-          <w10:wrap anchorx="margin" anchory="margin"/>
-        </v:shape>
-      </w:pict>
-    </w:r>
-    <w:r>
-      <w:rPr>
-        <w:rFonts w:ascii="Times New Roman" w:hAnsi="Times New Roman" w:cs="Times New Roman"/>
         <w:b/>
         <w:bCs/>
         <w:sz w:val="28"/>
@@ -833,7 +842,7 @@
 </file>
 
 <file path=word/styles.xml><?xml version="1.0" encoding="utf-8"?>
-<w:styles xmlns:mc="http://schemas.openxmlformats.org/markup-compatibility/2006" xmlns:r="http://schemas.openxmlformats.org/officeDocument/2006/relationships" xmlns:w="http://schemas.openxmlformats.org/wordprocessingml/2006/main" xmlns:w14="http://schemas.microsoft.com/office/word/2010/wordml" xmlns:w15="http://schemas.microsoft.com/office/word/2012/wordml" xmlns:w16se="http://schemas.microsoft.com/office/word/2015/wordml/symex" mc:Ignorable="w14 w15 w16se">
+<w:styles xmlns:mc="http://schemas.openxmlformats.org/markup-compatibility/2006" xmlns:r="http://schemas.openxmlformats.org/officeDocument/2006/relationships" xmlns:w="http://schemas.openxmlformats.org/wordprocessingml/2006/main" xmlns:w14="http://schemas.microsoft.com/office/word/2010/wordml" xmlns:w15="http://schemas.microsoft.com/office/word/2012/wordml" xmlns:w16cex="http://schemas.microsoft.com/office/word/2018/wordml/cex" xmlns:w16cid="http://schemas.microsoft.com/office/word/2016/wordml/cid" xmlns:w16="http://schemas.microsoft.com/office/word/2018/wordml" xmlns:w16se="http://schemas.microsoft.com/office/word/2015/wordml/symex" mc:Ignorable="w14 w15 w16se w16cid w16 w16cex">
   <w:docDefaults>
     <w:rPrDefault>
       <w:rPr>
@@ -849,7 +858,7 @@
       </w:pPr>
     </w:pPrDefault>
   </w:docDefaults>
-  <w:latentStyles w:defLockedState="0" w:defUIPriority="99" w:defSemiHidden="0" w:defUnhideWhenUsed="0" w:defQFormat="0" w:count="371">
+  <w:latentStyles w:defLockedState="0" w:defUIPriority="99" w:defSemiHidden="0" w:defUnhideWhenUsed="0" w:defQFormat="0" w:count="376">
     <w:lsdException w:name="Normal" w:uiPriority="0" w:qFormat="1"/>
     <w:lsdException w:name="heading 1" w:uiPriority="9" w:qFormat="1"/>
     <w:lsdException w:name="heading 2" w:semiHidden="1" w:uiPriority="9" w:unhideWhenUsed="1" w:qFormat="1"/>
@@ -1221,6 +1230,11 @@
     <w:lsdException w:name="List Table 5 Dark Accent 6" w:uiPriority="50"/>
     <w:lsdException w:name="List Table 6 Colorful Accent 6" w:uiPriority="51"/>
     <w:lsdException w:name="List Table 7 Colorful Accent 6" w:uiPriority="52"/>
+    <w:lsdException w:name="Mention" w:semiHidden="1" w:unhideWhenUsed="1"/>
+    <w:lsdException w:name="Smart Hyperlink" w:semiHidden="1" w:unhideWhenUsed="1"/>
+    <w:lsdException w:name="Hashtag" w:semiHidden="1" w:unhideWhenUsed="1"/>
+    <w:lsdException w:name="Unresolved Mention" w:semiHidden="1" w:unhideWhenUsed="1"/>
+    <w:lsdException w:name="Smart Link" w:semiHidden="1" w:unhideWhenUsed="1"/>
   </w:latentStyles>
   <w:style w:type="paragraph" w:default="1" w:styleId="Normal">
     <w:name w:val="Normal"/>
@@ -1275,6 +1289,28 @@
     <w:link w:val="Header"/>
     <w:uiPriority w:val="99"/>
     <w:rsid w:val="00133FC5"/>
+  </w:style>
+  <w:style w:type="paragraph" w:styleId="Footer">
+    <w:name w:val="footer"/>
+    <w:basedOn w:val="Normal"/>
+    <w:link w:val="FooterChar"/>
+    <w:uiPriority w:val="99"/>
+    <w:unhideWhenUsed/>
+    <w:rsid w:val="00991F11"/>
+    <w:pPr>
+      <w:tabs>
+        <w:tab w:val="center" w:pos="4680"/>
+        <w:tab w:val="right" w:pos="9360"/>
+      </w:tabs>
+      <w:spacing w:after="0" w:line="240" w:lineRule="auto"/>
+    </w:pPr>
+  </w:style>
+  <w:style w:type="character" w:customStyle="1" w:styleId="FooterChar">
+    <w:name w:val="Footer Char"/>
+    <w:basedOn w:val="DefaultParagraphFont"/>
+    <w:link w:val="Footer"/>
+    <w:uiPriority w:val="99"/>
+    <w:rsid w:val="00991F11"/>
   </w:style>
 </w:styles>
 </file>
